--- a/doc/Checkers Design Document.docx
+++ b/doc/Checkers Design Document.docx
@@ -41,6 +41,7 @@
             <w:dataBinding w:prefixMappings="xmlns:ns0='http://schemas.openxmlformats.org/officeDocument/2006/extended-properties'" w:xpath="/ns0:Properties[1]/ns0:Company[1]" w:storeItemID="{6668398D-A668-4E3E-A5EB-62B293D839F1}"/>
             <w:text/>
           </w:sdtPr>
+          <w:sdtEndPr/>
           <w:sdtContent>
             <w:tc>
               <w:tcPr>
@@ -94,6 +95,7 @@
               <w:dataBinding w:prefixMappings="xmlns:ns0='http://schemas.openxmlformats.org/package/2006/metadata/core-properties' xmlns:ns1='http://purl.org/dc/elements/1.1/'" w:xpath="/ns0:coreProperties[1]/ns1:title[1]" w:storeItemID="{6C3C8BC8-F283-45AE-878A-BAB7291924A1}"/>
               <w:text/>
             </w:sdtPr>
+            <w:sdtEndPr/>
             <w:sdtContent>
               <w:p>
                 <w:pPr>
@@ -133,6 +135,7 @@
             <w:dataBinding w:prefixMappings="xmlns:ns0='http://schemas.openxmlformats.org/package/2006/metadata/core-properties' xmlns:ns1='http://purl.org/dc/elements/1.1/'" w:xpath="/ns0:coreProperties[1]/ns1:subject[1]" w:storeItemID="{6C3C8BC8-F283-45AE-878A-BAB7291924A1}"/>
             <w:text/>
           </w:sdtPr>
+          <w:sdtEndPr/>
           <w:sdtContent>
             <w:tc>
               <w:tcPr>
@@ -158,15 +161,7 @@
                     <w:sz w:val="24"/>
                     <w:szCs w:val="24"/>
                   </w:rPr>
-                  <w:t xml:space="preserve"> Summer 2017</w:t>
-                </w:r>
-                <w:r>
-                  <w:rPr>
-                    <w:color w:val="2F5496" w:themeColor="accent1" w:themeShade="BF"/>
-                    <w:sz w:val="24"/>
-                    <w:szCs w:val="24"/>
-                  </w:rPr>
-                  <w:t xml:space="preserve"> </w:t>
+                  <w:t>Summer 2017</w:t>
                 </w:r>
               </w:p>
             </w:tc>
@@ -987,9 +982,15 @@
     <w:p/>
     <w:p/>
     <w:p/>
-    <w:bookmarkStart w:id="0" w:name="_Toc490420848" w:displacedByCustomXml="next"/>
+    <w:bookmarkStart w:id="0" w:name="_Toc490429216" w:displacedByCustomXml="next"/>
     <w:sdt>
       <w:sdtPr>
+        <w:rPr>
+          <w:rFonts w:asciiTheme="minorHAnsi" w:eastAsiaTheme="minorHAnsi" w:hAnsiTheme="minorHAnsi" w:cstheme="minorBidi"/>
+          <w:color w:val="auto"/>
+          <w:sz w:val="22"/>
+          <w:szCs w:val="22"/>
+        </w:rPr>
         <w:id w:val="974104034"/>
         <w:docPartObj>
           <w:docPartGallery w:val="Table of Contents"/>
@@ -998,13 +999,9 @@
       </w:sdtPr>
       <w:sdtEndPr>
         <w:rPr>
-          <w:rFonts w:asciiTheme="minorHAnsi" w:eastAsiaTheme="minorHAnsi" w:hAnsiTheme="minorHAnsi" w:cstheme="minorBidi"/>
           <w:b/>
           <w:bCs/>
           <w:noProof/>
-          <w:color w:val="auto"/>
-          <w:sz w:val="22"/>
-          <w:szCs w:val="22"/>
         </w:rPr>
       </w:sdtEndPr>
       <w:sdtContent>
@@ -1013,7 +1010,12 @@
             <w:pStyle w:val="Heading1"/>
           </w:pPr>
           <w:r>
-            <w:t>Table of Contents</w:t>
+            <w:t>Table of Conten</w:t>
+          </w:r>
+          <w:bookmarkStart w:id="1" w:name="_GoBack"/>
+          <w:bookmarkEnd w:id="1"/>
+          <w:r>
+            <w:t>ts</w:t>
           </w:r>
           <w:bookmarkEnd w:id="0"/>
         </w:p>
@@ -1037,7 +1039,7 @@
           <w:r>
             <w:fldChar w:fldCharType="separate"/>
           </w:r>
-          <w:hyperlink w:anchor="_Toc490420848" w:history="1">
+          <w:hyperlink w:anchor="_Toc490429216" w:history="1">
             <w:r>
               <w:rPr>
                 <w:rStyle w:val="Hyperlink"/>
@@ -1064,7 +1066,7 @@
                 <w:noProof/>
                 <w:webHidden/>
               </w:rPr>
-              <w:instrText xml:space="preserve"> PAGEREF _Toc490420848 \h </w:instrText>
+              <w:instrText xml:space="preserve"> PAGEREF _Toc490429216 \h </w:instrText>
             </w:r>
             <w:r>
               <w:rPr>
@@ -1107,7 +1109,7 @@
               <w:noProof/>
             </w:rPr>
           </w:pPr>
-          <w:hyperlink w:anchor="_Toc490420849" w:history="1">
+          <w:hyperlink w:anchor="_Toc490429217" w:history="1">
             <w:r>
               <w:rPr>
                 <w:rStyle w:val="Hyperlink"/>
@@ -1148,7 +1150,7 @@
                 <w:noProof/>
                 <w:webHidden/>
               </w:rPr>
-              <w:instrText xml:space="preserve"> PAGEREF _Toc490420849 \h </w:instrText>
+              <w:instrText xml:space="preserve"> PAGEREF _Toc490429217 \h </w:instrText>
             </w:r>
             <w:r>
               <w:rPr>
@@ -1168,7 +1170,7 @@
                 <w:noProof/>
                 <w:webHidden/>
               </w:rPr>
-              <w:t>4</w:t>
+              <w:t>5</w:t>
             </w:r>
             <w:r>
               <w:rPr>
@@ -1187,10 +1189,11 @@
               <w:tab w:val="right" w:leader="dot" w:pos="9350"/>
             </w:tabs>
             <w:rPr>
+              <w:rFonts w:eastAsiaTheme="minorEastAsia"/>
               <w:noProof/>
             </w:rPr>
           </w:pPr>
-          <w:hyperlink w:anchor="_Toc490420850" w:history="1">
+          <w:hyperlink w:anchor="_Toc490429218" w:history="1">
             <w:r>
               <w:rPr>
                 <w:rStyle w:val="Hyperlink"/>
@@ -1200,6 +1203,7 @@
             </w:r>
             <w:r>
               <w:rPr>
+                <w:rFonts w:eastAsiaTheme="minorEastAsia"/>
                 <w:noProof/>
               </w:rPr>
               <w:tab/>
@@ -1230,7 +1234,7 @@
                 <w:noProof/>
                 <w:webHidden/>
               </w:rPr>
-              <w:instrText xml:space="preserve"> PAGEREF _Toc490420850 \h </w:instrText>
+              <w:instrText xml:space="preserve"> PAGEREF _Toc490429218 \h </w:instrText>
             </w:r>
             <w:r>
               <w:rPr>
@@ -1250,7 +1254,7 @@
                 <w:noProof/>
                 <w:webHidden/>
               </w:rPr>
-              <w:t>4</w:t>
+              <w:t>5</w:t>
             </w:r>
             <w:r>
               <w:rPr>
@@ -1269,10 +1273,11 @@
               <w:tab w:val="right" w:leader="dot" w:pos="9350"/>
             </w:tabs>
             <w:rPr>
+              <w:rFonts w:eastAsiaTheme="minorEastAsia"/>
               <w:noProof/>
             </w:rPr>
           </w:pPr>
-          <w:hyperlink w:anchor="_Toc490420851" w:history="1">
+          <w:hyperlink w:anchor="_Toc490429219" w:history="1">
             <w:r>
               <w:rPr>
                 <w:rStyle w:val="Hyperlink"/>
@@ -1282,6 +1287,7 @@
             </w:r>
             <w:r>
               <w:rPr>
+                <w:rFonts w:eastAsiaTheme="minorEastAsia"/>
                 <w:noProof/>
               </w:rPr>
               <w:tab/>
@@ -1312,7 +1318,7 @@
                 <w:noProof/>
                 <w:webHidden/>
               </w:rPr>
-              <w:instrText xml:space="preserve"> PAGEREF _Toc490420851 \h </w:instrText>
+              <w:instrText xml:space="preserve"> PAGEREF _Toc490429219 \h </w:instrText>
             </w:r>
             <w:r>
               <w:rPr>
@@ -1332,7 +1338,7 @@
                 <w:noProof/>
                 <w:webHidden/>
               </w:rPr>
-              <w:t>4</w:t>
+              <w:t>5</w:t>
             </w:r>
             <w:r>
               <w:rPr>
@@ -1351,10 +1357,11 @@
               <w:tab w:val="right" w:leader="dot" w:pos="9350"/>
             </w:tabs>
             <w:rPr>
+              <w:rFonts w:eastAsiaTheme="minorEastAsia"/>
               <w:noProof/>
             </w:rPr>
           </w:pPr>
-          <w:hyperlink w:anchor="_Toc490420852" w:history="1">
+          <w:hyperlink w:anchor="_Toc490429220" w:history="1">
             <w:r>
               <w:rPr>
                 <w:rStyle w:val="Hyperlink"/>
@@ -1364,6 +1371,7 @@
             </w:r>
             <w:r>
               <w:rPr>
+                <w:rFonts w:eastAsiaTheme="minorEastAsia"/>
                 <w:noProof/>
               </w:rPr>
               <w:tab/>
@@ -1394,7 +1402,7 @@
                 <w:noProof/>
                 <w:webHidden/>
               </w:rPr>
-              <w:instrText xml:space="preserve"> PAGEREF _Toc490420852 \h </w:instrText>
+              <w:instrText xml:space="preserve"> PAGEREF _Toc490429220 \h </w:instrText>
             </w:r>
             <w:r>
               <w:rPr>
@@ -1414,7 +1422,7 @@
                 <w:noProof/>
                 <w:webHidden/>
               </w:rPr>
-              <w:t>4</w:t>
+              <w:t>5</w:t>
             </w:r>
             <w:r>
               <w:rPr>
@@ -1433,10 +1441,11 @@
               <w:tab w:val="right" w:leader="dot" w:pos="9350"/>
             </w:tabs>
             <w:rPr>
+              <w:rFonts w:eastAsiaTheme="minorEastAsia"/>
               <w:noProof/>
             </w:rPr>
           </w:pPr>
-          <w:hyperlink w:anchor="_Toc490420853" w:history="1">
+          <w:hyperlink w:anchor="_Toc490429221" w:history="1">
             <w:r>
               <w:rPr>
                 <w:rStyle w:val="Hyperlink"/>
@@ -1446,6 +1455,7 @@
             </w:r>
             <w:r>
               <w:rPr>
+                <w:rFonts w:eastAsiaTheme="minorEastAsia"/>
                 <w:noProof/>
               </w:rPr>
               <w:tab/>
@@ -1476,7 +1486,7 @@
                 <w:noProof/>
                 <w:webHidden/>
               </w:rPr>
-              <w:instrText xml:space="preserve"> PAGEREF _Toc490420853 \h </w:instrText>
+              <w:instrText xml:space="preserve"> PAGEREF _Toc490429221 \h </w:instrText>
             </w:r>
             <w:r>
               <w:rPr>
@@ -1515,10 +1525,11 @@
               <w:tab w:val="right" w:leader="dot" w:pos="9350"/>
             </w:tabs>
             <w:rPr>
+              <w:rFonts w:eastAsiaTheme="minorEastAsia"/>
               <w:noProof/>
             </w:rPr>
           </w:pPr>
-          <w:hyperlink w:anchor="_Toc490420854" w:history="1">
+          <w:hyperlink w:anchor="_Toc490429222" w:history="1">
             <w:r>
               <w:rPr>
                 <w:rStyle w:val="Hyperlink"/>
@@ -1528,6 +1539,7 @@
             </w:r>
             <w:r>
               <w:rPr>
+                <w:rFonts w:eastAsiaTheme="minorEastAsia"/>
                 <w:noProof/>
               </w:rPr>
               <w:tab/>
@@ -1558,7 +1570,7 @@
                 <w:noProof/>
                 <w:webHidden/>
               </w:rPr>
-              <w:instrText xml:space="preserve"> PAGEREF _Toc490420854 \h </w:instrText>
+              <w:instrText xml:space="preserve"> PAGEREF _Toc490429222 \h </w:instrText>
             </w:r>
             <w:r>
               <w:rPr>
@@ -1597,10 +1609,11 @@
               <w:tab w:val="right" w:leader="dot" w:pos="9350"/>
             </w:tabs>
             <w:rPr>
+              <w:rFonts w:eastAsiaTheme="minorEastAsia"/>
               <w:noProof/>
             </w:rPr>
           </w:pPr>
-          <w:hyperlink w:anchor="_Toc490420855" w:history="1">
+          <w:hyperlink w:anchor="_Toc490429223" w:history="1">
             <w:r>
               <w:rPr>
                 <w:rStyle w:val="Hyperlink"/>
@@ -1610,6 +1623,7 @@
             </w:r>
             <w:r>
               <w:rPr>
+                <w:rFonts w:eastAsiaTheme="minorEastAsia"/>
                 <w:noProof/>
               </w:rPr>
               <w:tab/>
@@ -1640,7 +1654,7 @@
                 <w:noProof/>
                 <w:webHidden/>
               </w:rPr>
-              <w:instrText xml:space="preserve"> PAGEREF _Toc490420855 \h </w:instrText>
+              <w:instrText xml:space="preserve"> PAGEREF _Toc490429223 \h </w:instrText>
             </w:r>
             <w:r>
               <w:rPr>
@@ -1679,10 +1693,11 @@
               <w:tab w:val="right" w:leader="dot" w:pos="9350"/>
             </w:tabs>
             <w:rPr>
+              <w:rFonts w:eastAsiaTheme="minorEastAsia"/>
               <w:noProof/>
             </w:rPr>
           </w:pPr>
-          <w:hyperlink w:anchor="_Toc490420856" w:history="1">
+          <w:hyperlink w:anchor="_Toc490429224" w:history="1">
             <w:r>
               <w:rPr>
                 <w:rStyle w:val="Hyperlink"/>
@@ -1692,6 +1707,7 @@
             </w:r>
             <w:r>
               <w:rPr>
+                <w:rFonts w:eastAsiaTheme="minorEastAsia"/>
                 <w:noProof/>
               </w:rPr>
               <w:tab/>
@@ -1701,7 +1717,7 @@
                 <w:rStyle w:val="Hyperlink"/>
                 <w:noProof/>
               </w:rPr>
-              <w:t>Database:</w:t>
+              <w:t>Database</w:t>
             </w:r>
             <w:r>
               <w:rPr>
@@ -1722,7 +1738,7 @@
                 <w:noProof/>
                 <w:webHidden/>
               </w:rPr>
-              <w:instrText xml:space="preserve"> PAGEREF _Toc490420856 \h </w:instrText>
+              <w:instrText xml:space="preserve"> PAGEREF _Toc490429224 \h </w:instrText>
             </w:r>
             <w:r>
               <w:rPr>
@@ -1742,7 +1758,7 @@
                 <w:noProof/>
                 <w:webHidden/>
               </w:rPr>
-              <w:t>5</w:t>
+              <w:t>6</w:t>
             </w:r>
             <w:r>
               <w:rPr>
@@ -1761,10 +1777,11 @@
               <w:tab w:val="right" w:leader="dot" w:pos="9350"/>
             </w:tabs>
             <w:rPr>
+              <w:rFonts w:eastAsiaTheme="minorEastAsia"/>
               <w:noProof/>
             </w:rPr>
           </w:pPr>
-          <w:hyperlink w:anchor="_Toc490420857" w:history="1">
+          <w:hyperlink w:anchor="_Toc490429225" w:history="1">
             <w:r>
               <w:rPr>
                 <w:rStyle w:val="Hyperlink"/>
@@ -1774,6 +1791,7 @@
             </w:r>
             <w:r>
               <w:rPr>
+                <w:rFonts w:eastAsiaTheme="minorEastAsia"/>
                 <w:noProof/>
               </w:rPr>
               <w:tab/>
@@ -1783,7 +1801,7 @@
                 <w:rStyle w:val="Hyperlink"/>
                 <w:noProof/>
               </w:rPr>
-              <w:t>GUI:</w:t>
+              <w:t>GUI</w:t>
             </w:r>
             <w:r>
               <w:rPr>
@@ -1804,7 +1822,7 @@
                 <w:noProof/>
                 <w:webHidden/>
               </w:rPr>
-              <w:instrText xml:space="preserve"> PAGEREF _Toc490420857 \h </w:instrText>
+              <w:instrText xml:space="preserve"> PAGEREF _Toc490429225 \h </w:instrText>
             </w:r>
             <w:r>
               <w:rPr>
@@ -1824,7 +1842,7 @@
                 <w:noProof/>
                 <w:webHidden/>
               </w:rPr>
-              <w:t>5</w:t>
+              <w:t>6</w:t>
             </w:r>
             <w:r>
               <w:rPr>
@@ -1843,10 +1861,11 @@
               <w:tab w:val="right" w:leader="dot" w:pos="9350"/>
             </w:tabs>
             <w:rPr>
+              <w:rFonts w:eastAsiaTheme="minorEastAsia"/>
               <w:noProof/>
             </w:rPr>
           </w:pPr>
-          <w:hyperlink w:anchor="_Toc490420858" w:history="1">
+          <w:hyperlink w:anchor="_Toc490429226" w:history="1">
             <w:r>
               <w:rPr>
                 <w:rStyle w:val="Hyperlink"/>
@@ -1856,6 +1875,7 @@
             </w:r>
             <w:r>
               <w:rPr>
+                <w:rFonts w:eastAsiaTheme="minorEastAsia"/>
                 <w:noProof/>
               </w:rPr>
               <w:tab/>
@@ -1865,7 +1885,7 @@
                 <w:rStyle w:val="Hyperlink"/>
                 <w:noProof/>
               </w:rPr>
-              <w:t>Network:</w:t>
+              <w:t>Network</w:t>
             </w:r>
             <w:r>
               <w:rPr>
@@ -1886,7 +1906,7 @@
                 <w:noProof/>
                 <w:webHidden/>
               </w:rPr>
-              <w:instrText xml:space="preserve"> PAGEREF _Toc490420858 \h </w:instrText>
+              <w:instrText xml:space="preserve"> PAGEREF _Toc490429226 \h </w:instrText>
             </w:r>
             <w:r>
               <w:rPr>
@@ -1906,7 +1926,7 @@
                 <w:noProof/>
                 <w:webHidden/>
               </w:rPr>
-              <w:t>5</w:t>
+              <w:t>6</w:t>
             </w:r>
             <w:r>
               <w:rPr>
@@ -1925,10 +1945,11 @@
               <w:tab w:val="right" w:leader="dot" w:pos="9350"/>
             </w:tabs>
             <w:rPr>
+              <w:rFonts w:eastAsiaTheme="minorEastAsia"/>
               <w:noProof/>
             </w:rPr>
           </w:pPr>
-          <w:hyperlink w:anchor="_Toc490420859" w:history="1">
+          <w:hyperlink w:anchor="_Toc490429227" w:history="1">
             <w:r>
               <w:rPr>
                 <w:rStyle w:val="Hyperlink"/>
@@ -1938,6 +1959,7 @@
             </w:r>
             <w:r>
               <w:rPr>
+                <w:rFonts w:eastAsiaTheme="minorEastAsia"/>
                 <w:noProof/>
               </w:rPr>
               <w:tab/>
@@ -1947,7 +1969,7 @@
                 <w:rStyle w:val="Hyperlink"/>
                 <w:noProof/>
               </w:rPr>
-              <w:t>Client/Server:</w:t>
+              <w:t>Client/Server</w:t>
             </w:r>
             <w:r>
               <w:rPr>
@@ -1968,7 +1990,7 @@
                 <w:noProof/>
                 <w:webHidden/>
               </w:rPr>
-              <w:instrText xml:space="preserve"> PAGEREF _Toc490420859 \h </w:instrText>
+              <w:instrText xml:space="preserve"> PAGEREF _Toc490429227 \h </w:instrText>
             </w:r>
             <w:r>
               <w:rPr>
@@ -1988,7 +2010,91 @@
                 <w:noProof/>
                 <w:webHidden/>
               </w:rPr>
-              <w:t>5</w:t>
+              <w:t>6</w:t>
+            </w:r>
+            <w:r>
+              <w:rPr>
+                <w:noProof/>
+                <w:webHidden/>
+              </w:rPr>
+              <w:fldChar w:fldCharType="end"/>
+            </w:r>
+          </w:hyperlink>
+        </w:p>
+        <w:p>
+          <w:pPr>
+            <w:pStyle w:val="TOC1"/>
+            <w:tabs>
+              <w:tab w:val="left" w:pos="440"/>
+              <w:tab w:val="right" w:leader="dot" w:pos="9350"/>
+            </w:tabs>
+            <w:rPr>
+              <w:rFonts w:eastAsiaTheme="minorEastAsia"/>
+              <w:noProof/>
+            </w:rPr>
+          </w:pPr>
+          <w:hyperlink w:anchor="_Toc490429228" w:history="1">
+            <w:r>
+              <w:rPr>
+                <w:rStyle w:val="Hyperlink"/>
+                <w:noProof/>
+              </w:rPr>
+              <w:t>3.</w:t>
+            </w:r>
+            <w:r>
+              <w:rPr>
+                <w:rFonts w:eastAsiaTheme="minorEastAsia"/>
+                <w:noProof/>
+              </w:rPr>
+              <w:tab/>
+            </w:r>
+            <w:r>
+              <w:rPr>
+                <w:rStyle w:val="Hyperlink"/>
+                <w:noProof/>
+              </w:rPr>
+              <w:t>System Architecture</w:t>
+            </w:r>
+            <w:r>
+              <w:rPr>
+                <w:noProof/>
+                <w:webHidden/>
+              </w:rPr>
+              <w:tab/>
+            </w:r>
+            <w:r>
+              <w:rPr>
+                <w:noProof/>
+                <w:webHidden/>
+              </w:rPr>
+              <w:fldChar w:fldCharType="begin"/>
+            </w:r>
+            <w:r>
+              <w:rPr>
+                <w:noProof/>
+                <w:webHidden/>
+              </w:rPr>
+              <w:instrText xml:space="preserve"> PAGEREF _Toc490429228 \h </w:instrText>
+            </w:r>
+            <w:r>
+              <w:rPr>
+                <w:noProof/>
+                <w:webHidden/>
+              </w:rPr>
+            </w:r>
+            <w:r>
+              <w:rPr>
+                <w:noProof/>
+                <w:webHidden/>
+              </w:rPr>
+              <w:fldChar w:fldCharType="separate"/>
+            </w:r>
+            <w:r>
+              <w:rPr>
+                <w:noProof/>
+                <w:webHidden/>
+              </w:rPr>
+              <w:t>6</w:t>
             </w:r>
             <w:r>
               <w:rPr>
@@ -2003,23 +2109,25 @@
           <w:pPr>
             <w:pStyle w:val="TOC2"/>
             <w:tabs>
-              <w:tab w:val="left" w:pos="660"/>
+              <w:tab w:val="left" w:pos="880"/>
               <w:tab w:val="right" w:leader="dot" w:pos="9350"/>
             </w:tabs>
             <w:rPr>
+              <w:rFonts w:eastAsiaTheme="minorEastAsia"/>
               <w:noProof/>
             </w:rPr>
           </w:pPr>
-          <w:hyperlink w:anchor="_Toc490420860" w:history="1">
+          <w:hyperlink w:anchor="_Toc490429229" w:history="1">
             <w:r>
               <w:rPr>
                 <w:rStyle w:val="Hyperlink"/>
                 <w:noProof/>
               </w:rPr>
-              <w:t>3.</w:t>
-            </w:r>
-            <w:r>
-              <w:rPr>
+              <w:t>3.1.</w:t>
+            </w:r>
+            <w:r>
+              <w:rPr>
+                <w:rFonts w:eastAsiaTheme="minorEastAsia"/>
                 <w:noProof/>
               </w:rPr>
               <w:tab/>
@@ -2029,7 +2137,7 @@
                 <w:rStyle w:val="Hyperlink"/>
                 <w:noProof/>
               </w:rPr>
-              <w:t>System Architecture</w:t>
+              <w:t>Architectural Design Components</w:t>
             </w:r>
             <w:r>
               <w:rPr>
@@ -2050,7 +2158,7 @@
                 <w:noProof/>
                 <w:webHidden/>
               </w:rPr>
-              <w:instrText xml:space="preserve"> PAGEREF _Toc490420860 \h </w:instrText>
+              <w:instrText xml:space="preserve"> PAGEREF _Toc490429229 \h </w:instrText>
             </w:r>
             <w:r>
               <w:rPr>
@@ -2070,7 +2178,2863 @@
                 <w:noProof/>
                 <w:webHidden/>
               </w:rPr>
-              <w:t>5</w:t>
+              <w:t>6</w:t>
+            </w:r>
+            <w:r>
+              <w:rPr>
+                <w:noProof/>
+                <w:webHidden/>
+              </w:rPr>
+              <w:fldChar w:fldCharType="end"/>
+            </w:r>
+          </w:hyperlink>
+        </w:p>
+        <w:p>
+          <w:pPr>
+            <w:pStyle w:val="TOC3"/>
+            <w:tabs>
+              <w:tab w:val="left" w:pos="1320"/>
+              <w:tab w:val="right" w:leader="dot" w:pos="9350"/>
+            </w:tabs>
+            <w:rPr>
+              <w:rFonts w:eastAsiaTheme="minorEastAsia"/>
+              <w:noProof/>
+            </w:rPr>
+          </w:pPr>
+          <w:hyperlink w:anchor="_Toc490429230" w:history="1">
+            <w:r>
+              <w:rPr>
+                <w:rStyle w:val="Hyperlink"/>
+                <w:noProof/>
+              </w:rPr>
+              <w:t>3.1.1.</w:t>
+            </w:r>
+            <w:r>
+              <w:rPr>
+                <w:rFonts w:eastAsiaTheme="minorEastAsia"/>
+                <w:noProof/>
+              </w:rPr>
+              <w:tab/>
+            </w:r>
+            <w:r>
+              <w:rPr>
+                <w:rStyle w:val="Hyperlink"/>
+                <w:noProof/>
+              </w:rPr>
+              <w:t>Database</w:t>
+            </w:r>
+            <w:r>
+              <w:rPr>
+                <w:noProof/>
+                <w:webHidden/>
+              </w:rPr>
+              <w:tab/>
+            </w:r>
+            <w:r>
+              <w:rPr>
+                <w:noProof/>
+                <w:webHidden/>
+              </w:rPr>
+              <w:fldChar w:fldCharType="begin"/>
+            </w:r>
+            <w:r>
+              <w:rPr>
+                <w:noProof/>
+                <w:webHidden/>
+              </w:rPr>
+              <w:instrText xml:space="preserve"> PAGEREF _Toc490429230 \h </w:instrText>
+            </w:r>
+            <w:r>
+              <w:rPr>
+                <w:noProof/>
+                <w:webHidden/>
+              </w:rPr>
+            </w:r>
+            <w:r>
+              <w:rPr>
+                <w:noProof/>
+                <w:webHidden/>
+              </w:rPr>
+              <w:fldChar w:fldCharType="separate"/>
+            </w:r>
+            <w:r>
+              <w:rPr>
+                <w:noProof/>
+                <w:webHidden/>
+              </w:rPr>
+              <w:t>6</w:t>
+            </w:r>
+            <w:r>
+              <w:rPr>
+                <w:noProof/>
+                <w:webHidden/>
+              </w:rPr>
+              <w:fldChar w:fldCharType="end"/>
+            </w:r>
+          </w:hyperlink>
+        </w:p>
+        <w:p>
+          <w:pPr>
+            <w:pStyle w:val="TOC3"/>
+            <w:tabs>
+              <w:tab w:val="left" w:pos="1320"/>
+              <w:tab w:val="right" w:leader="dot" w:pos="9350"/>
+            </w:tabs>
+            <w:rPr>
+              <w:rFonts w:eastAsiaTheme="minorEastAsia"/>
+              <w:noProof/>
+            </w:rPr>
+          </w:pPr>
+          <w:hyperlink w:anchor="_Toc490429231" w:history="1">
+            <w:r>
+              <w:rPr>
+                <w:rStyle w:val="Hyperlink"/>
+                <w:noProof/>
+              </w:rPr>
+              <w:t>3.1.2.</w:t>
+            </w:r>
+            <w:r>
+              <w:rPr>
+                <w:rFonts w:eastAsiaTheme="minorEastAsia"/>
+                <w:noProof/>
+              </w:rPr>
+              <w:tab/>
+            </w:r>
+            <w:r>
+              <w:rPr>
+                <w:rStyle w:val="Hyperlink"/>
+                <w:noProof/>
+              </w:rPr>
+              <w:t>GUI</w:t>
+            </w:r>
+            <w:r>
+              <w:rPr>
+                <w:noProof/>
+                <w:webHidden/>
+              </w:rPr>
+              <w:tab/>
+            </w:r>
+            <w:r>
+              <w:rPr>
+                <w:noProof/>
+                <w:webHidden/>
+              </w:rPr>
+              <w:fldChar w:fldCharType="begin"/>
+            </w:r>
+            <w:r>
+              <w:rPr>
+                <w:noProof/>
+                <w:webHidden/>
+              </w:rPr>
+              <w:instrText xml:space="preserve"> PAGEREF _Toc490429231 \h </w:instrText>
+            </w:r>
+            <w:r>
+              <w:rPr>
+                <w:noProof/>
+                <w:webHidden/>
+              </w:rPr>
+            </w:r>
+            <w:r>
+              <w:rPr>
+                <w:noProof/>
+                <w:webHidden/>
+              </w:rPr>
+              <w:fldChar w:fldCharType="separate"/>
+            </w:r>
+            <w:r>
+              <w:rPr>
+                <w:noProof/>
+                <w:webHidden/>
+              </w:rPr>
+              <w:t>6</w:t>
+            </w:r>
+            <w:r>
+              <w:rPr>
+                <w:noProof/>
+                <w:webHidden/>
+              </w:rPr>
+              <w:fldChar w:fldCharType="end"/>
+            </w:r>
+          </w:hyperlink>
+        </w:p>
+        <w:p>
+          <w:pPr>
+            <w:pStyle w:val="TOC3"/>
+            <w:tabs>
+              <w:tab w:val="left" w:pos="1320"/>
+              <w:tab w:val="right" w:leader="dot" w:pos="9350"/>
+            </w:tabs>
+            <w:rPr>
+              <w:rFonts w:eastAsiaTheme="minorEastAsia"/>
+              <w:noProof/>
+            </w:rPr>
+          </w:pPr>
+          <w:hyperlink w:anchor="_Toc490429232" w:history="1">
+            <w:r>
+              <w:rPr>
+                <w:rStyle w:val="Hyperlink"/>
+                <w:noProof/>
+              </w:rPr>
+              <w:t>3.1.3.</w:t>
+            </w:r>
+            <w:r>
+              <w:rPr>
+                <w:rFonts w:eastAsiaTheme="minorEastAsia"/>
+                <w:noProof/>
+              </w:rPr>
+              <w:tab/>
+            </w:r>
+            <w:r>
+              <w:rPr>
+                <w:rStyle w:val="Hyperlink"/>
+                <w:noProof/>
+              </w:rPr>
+              <w:t>Client</w:t>
+            </w:r>
+            <w:r>
+              <w:rPr>
+                <w:noProof/>
+                <w:webHidden/>
+              </w:rPr>
+              <w:tab/>
+            </w:r>
+            <w:r>
+              <w:rPr>
+                <w:noProof/>
+                <w:webHidden/>
+              </w:rPr>
+              <w:fldChar w:fldCharType="begin"/>
+            </w:r>
+            <w:r>
+              <w:rPr>
+                <w:noProof/>
+                <w:webHidden/>
+              </w:rPr>
+              <w:instrText xml:space="preserve"> PAGEREF _Toc490429232 \h </w:instrText>
+            </w:r>
+            <w:r>
+              <w:rPr>
+                <w:noProof/>
+                <w:webHidden/>
+              </w:rPr>
+            </w:r>
+            <w:r>
+              <w:rPr>
+                <w:noProof/>
+                <w:webHidden/>
+              </w:rPr>
+              <w:fldChar w:fldCharType="separate"/>
+            </w:r>
+            <w:r>
+              <w:rPr>
+                <w:noProof/>
+                <w:webHidden/>
+              </w:rPr>
+              <w:t>7</w:t>
+            </w:r>
+            <w:r>
+              <w:rPr>
+                <w:noProof/>
+                <w:webHidden/>
+              </w:rPr>
+              <w:fldChar w:fldCharType="end"/>
+            </w:r>
+          </w:hyperlink>
+        </w:p>
+        <w:p>
+          <w:pPr>
+            <w:pStyle w:val="TOC3"/>
+            <w:tabs>
+              <w:tab w:val="left" w:pos="1320"/>
+              <w:tab w:val="right" w:leader="dot" w:pos="9350"/>
+            </w:tabs>
+            <w:rPr>
+              <w:rFonts w:eastAsiaTheme="minorEastAsia"/>
+              <w:noProof/>
+            </w:rPr>
+          </w:pPr>
+          <w:hyperlink w:anchor="_Toc490429233" w:history="1">
+            <w:r>
+              <w:rPr>
+                <w:rStyle w:val="Hyperlink"/>
+                <w:noProof/>
+              </w:rPr>
+              <w:t>3.1.4.</w:t>
+            </w:r>
+            <w:r>
+              <w:rPr>
+                <w:rFonts w:eastAsiaTheme="minorEastAsia"/>
+                <w:noProof/>
+              </w:rPr>
+              <w:tab/>
+            </w:r>
+            <w:r>
+              <w:rPr>
+                <w:rStyle w:val="Hyperlink"/>
+                <w:noProof/>
+              </w:rPr>
+              <w:t>Server</w:t>
+            </w:r>
+            <w:r>
+              <w:rPr>
+                <w:noProof/>
+                <w:webHidden/>
+              </w:rPr>
+              <w:tab/>
+            </w:r>
+            <w:r>
+              <w:rPr>
+                <w:noProof/>
+                <w:webHidden/>
+              </w:rPr>
+              <w:fldChar w:fldCharType="begin"/>
+            </w:r>
+            <w:r>
+              <w:rPr>
+                <w:noProof/>
+                <w:webHidden/>
+              </w:rPr>
+              <w:instrText xml:space="preserve"> PAGEREF _Toc490429233 \h </w:instrText>
+            </w:r>
+            <w:r>
+              <w:rPr>
+                <w:noProof/>
+                <w:webHidden/>
+              </w:rPr>
+            </w:r>
+            <w:r>
+              <w:rPr>
+                <w:noProof/>
+                <w:webHidden/>
+              </w:rPr>
+              <w:fldChar w:fldCharType="separate"/>
+            </w:r>
+            <w:r>
+              <w:rPr>
+                <w:noProof/>
+                <w:webHidden/>
+              </w:rPr>
+              <w:t>7</w:t>
+            </w:r>
+            <w:r>
+              <w:rPr>
+                <w:noProof/>
+                <w:webHidden/>
+              </w:rPr>
+              <w:fldChar w:fldCharType="end"/>
+            </w:r>
+          </w:hyperlink>
+        </w:p>
+        <w:p>
+          <w:pPr>
+            <w:pStyle w:val="TOC2"/>
+            <w:tabs>
+              <w:tab w:val="left" w:pos="880"/>
+              <w:tab w:val="right" w:leader="dot" w:pos="9350"/>
+            </w:tabs>
+            <w:rPr>
+              <w:rFonts w:eastAsiaTheme="minorEastAsia"/>
+              <w:noProof/>
+            </w:rPr>
+          </w:pPr>
+          <w:hyperlink w:anchor="_Toc490429234" w:history="1">
+            <w:r>
+              <w:rPr>
+                <w:rStyle w:val="Hyperlink"/>
+                <w:noProof/>
+              </w:rPr>
+              <w:t>3.2.</w:t>
+            </w:r>
+            <w:r>
+              <w:rPr>
+                <w:rFonts w:eastAsiaTheme="minorEastAsia"/>
+                <w:noProof/>
+              </w:rPr>
+              <w:tab/>
+            </w:r>
+            <w:r>
+              <w:rPr>
+                <w:rStyle w:val="Hyperlink"/>
+                <w:noProof/>
+              </w:rPr>
+              <w:t>Architectural Structure Components</w:t>
+            </w:r>
+            <w:r>
+              <w:rPr>
+                <w:noProof/>
+                <w:webHidden/>
+              </w:rPr>
+              <w:tab/>
+            </w:r>
+            <w:r>
+              <w:rPr>
+                <w:noProof/>
+                <w:webHidden/>
+              </w:rPr>
+              <w:fldChar w:fldCharType="begin"/>
+            </w:r>
+            <w:r>
+              <w:rPr>
+                <w:noProof/>
+                <w:webHidden/>
+              </w:rPr>
+              <w:instrText xml:space="preserve"> PAGEREF _Toc490429234 \h </w:instrText>
+            </w:r>
+            <w:r>
+              <w:rPr>
+                <w:noProof/>
+                <w:webHidden/>
+              </w:rPr>
+            </w:r>
+            <w:r>
+              <w:rPr>
+                <w:noProof/>
+                <w:webHidden/>
+              </w:rPr>
+              <w:fldChar w:fldCharType="separate"/>
+            </w:r>
+            <w:r>
+              <w:rPr>
+                <w:noProof/>
+                <w:webHidden/>
+              </w:rPr>
+              <w:t>7</w:t>
+            </w:r>
+            <w:r>
+              <w:rPr>
+                <w:noProof/>
+                <w:webHidden/>
+              </w:rPr>
+              <w:fldChar w:fldCharType="end"/>
+            </w:r>
+          </w:hyperlink>
+        </w:p>
+        <w:p>
+          <w:pPr>
+            <w:pStyle w:val="TOC1"/>
+            <w:tabs>
+              <w:tab w:val="left" w:pos="440"/>
+              <w:tab w:val="right" w:leader="dot" w:pos="9350"/>
+            </w:tabs>
+            <w:rPr>
+              <w:rFonts w:eastAsiaTheme="minorEastAsia"/>
+              <w:noProof/>
+            </w:rPr>
+          </w:pPr>
+          <w:hyperlink w:anchor="_Toc490429235" w:history="1">
+            <w:r>
+              <w:rPr>
+                <w:rStyle w:val="Hyperlink"/>
+                <w:noProof/>
+              </w:rPr>
+              <w:t>4.</w:t>
+            </w:r>
+            <w:r>
+              <w:rPr>
+                <w:rFonts w:eastAsiaTheme="minorEastAsia"/>
+                <w:noProof/>
+              </w:rPr>
+              <w:tab/>
+            </w:r>
+            <w:r>
+              <w:rPr>
+                <w:rStyle w:val="Hyperlink"/>
+                <w:noProof/>
+              </w:rPr>
+              <w:t>Data Design</w:t>
+            </w:r>
+            <w:r>
+              <w:rPr>
+                <w:noProof/>
+                <w:webHidden/>
+              </w:rPr>
+              <w:tab/>
+            </w:r>
+            <w:r>
+              <w:rPr>
+                <w:noProof/>
+                <w:webHidden/>
+              </w:rPr>
+              <w:fldChar w:fldCharType="begin"/>
+            </w:r>
+            <w:r>
+              <w:rPr>
+                <w:noProof/>
+                <w:webHidden/>
+              </w:rPr>
+              <w:instrText xml:space="preserve"> PAGEREF _Toc490429235 \h </w:instrText>
+            </w:r>
+            <w:r>
+              <w:rPr>
+                <w:noProof/>
+                <w:webHidden/>
+              </w:rPr>
+            </w:r>
+            <w:r>
+              <w:rPr>
+                <w:noProof/>
+                <w:webHidden/>
+              </w:rPr>
+              <w:fldChar w:fldCharType="separate"/>
+            </w:r>
+            <w:r>
+              <w:rPr>
+                <w:noProof/>
+                <w:webHidden/>
+              </w:rPr>
+              <w:t>8</w:t>
+            </w:r>
+            <w:r>
+              <w:rPr>
+                <w:noProof/>
+                <w:webHidden/>
+              </w:rPr>
+              <w:fldChar w:fldCharType="end"/>
+            </w:r>
+          </w:hyperlink>
+        </w:p>
+        <w:p>
+          <w:pPr>
+            <w:pStyle w:val="TOC2"/>
+            <w:tabs>
+              <w:tab w:val="left" w:pos="880"/>
+              <w:tab w:val="right" w:leader="dot" w:pos="9350"/>
+            </w:tabs>
+            <w:rPr>
+              <w:rFonts w:eastAsiaTheme="minorEastAsia"/>
+              <w:noProof/>
+            </w:rPr>
+          </w:pPr>
+          <w:hyperlink w:anchor="_Toc490429236" w:history="1">
+            <w:r>
+              <w:rPr>
+                <w:rStyle w:val="Hyperlink"/>
+                <w:noProof/>
+              </w:rPr>
+              <w:t>4.1.</w:t>
+            </w:r>
+            <w:r>
+              <w:rPr>
+                <w:rFonts w:eastAsiaTheme="minorEastAsia"/>
+                <w:noProof/>
+              </w:rPr>
+              <w:tab/>
+            </w:r>
+            <w:r>
+              <w:rPr>
+                <w:rStyle w:val="Hyperlink"/>
+                <w:noProof/>
+              </w:rPr>
+              <w:t>Message Object</w:t>
+            </w:r>
+            <w:r>
+              <w:rPr>
+                <w:noProof/>
+                <w:webHidden/>
+              </w:rPr>
+              <w:tab/>
+            </w:r>
+            <w:r>
+              <w:rPr>
+                <w:noProof/>
+                <w:webHidden/>
+              </w:rPr>
+              <w:fldChar w:fldCharType="begin"/>
+            </w:r>
+            <w:r>
+              <w:rPr>
+                <w:noProof/>
+                <w:webHidden/>
+              </w:rPr>
+              <w:instrText xml:space="preserve"> PAGEREF _Toc490429236 \h </w:instrText>
+            </w:r>
+            <w:r>
+              <w:rPr>
+                <w:noProof/>
+                <w:webHidden/>
+              </w:rPr>
+            </w:r>
+            <w:r>
+              <w:rPr>
+                <w:noProof/>
+                <w:webHidden/>
+              </w:rPr>
+              <w:fldChar w:fldCharType="separate"/>
+            </w:r>
+            <w:r>
+              <w:rPr>
+                <w:noProof/>
+                <w:webHidden/>
+              </w:rPr>
+              <w:t>8</w:t>
+            </w:r>
+            <w:r>
+              <w:rPr>
+                <w:noProof/>
+                <w:webHidden/>
+              </w:rPr>
+              <w:fldChar w:fldCharType="end"/>
+            </w:r>
+          </w:hyperlink>
+        </w:p>
+        <w:p>
+          <w:pPr>
+            <w:pStyle w:val="TOC2"/>
+            <w:tabs>
+              <w:tab w:val="left" w:pos="880"/>
+              <w:tab w:val="right" w:leader="dot" w:pos="9350"/>
+            </w:tabs>
+            <w:rPr>
+              <w:rFonts w:eastAsiaTheme="minorEastAsia"/>
+              <w:noProof/>
+            </w:rPr>
+          </w:pPr>
+          <w:hyperlink w:anchor="_Toc490429237" w:history="1">
+            <w:r>
+              <w:rPr>
+                <w:rStyle w:val="Hyperlink"/>
+                <w:noProof/>
+              </w:rPr>
+              <w:t>4.2.</w:t>
+            </w:r>
+            <w:r>
+              <w:rPr>
+                <w:rFonts w:eastAsiaTheme="minorEastAsia"/>
+                <w:noProof/>
+              </w:rPr>
+              <w:tab/>
+            </w:r>
+            <w:r>
+              <w:rPr>
+                <w:rStyle w:val="Hyperlink"/>
+                <w:noProof/>
+              </w:rPr>
+              <w:t>Player Object</w:t>
+            </w:r>
+            <w:r>
+              <w:rPr>
+                <w:noProof/>
+                <w:webHidden/>
+              </w:rPr>
+              <w:tab/>
+            </w:r>
+            <w:r>
+              <w:rPr>
+                <w:noProof/>
+                <w:webHidden/>
+              </w:rPr>
+              <w:fldChar w:fldCharType="begin"/>
+            </w:r>
+            <w:r>
+              <w:rPr>
+                <w:noProof/>
+                <w:webHidden/>
+              </w:rPr>
+              <w:instrText xml:space="preserve"> PAGEREF _Toc490429237 \h </w:instrText>
+            </w:r>
+            <w:r>
+              <w:rPr>
+                <w:noProof/>
+                <w:webHidden/>
+              </w:rPr>
+            </w:r>
+            <w:r>
+              <w:rPr>
+                <w:noProof/>
+                <w:webHidden/>
+              </w:rPr>
+              <w:fldChar w:fldCharType="separate"/>
+            </w:r>
+            <w:r>
+              <w:rPr>
+                <w:noProof/>
+                <w:webHidden/>
+              </w:rPr>
+              <w:t>8</w:t>
+            </w:r>
+            <w:r>
+              <w:rPr>
+                <w:noProof/>
+                <w:webHidden/>
+              </w:rPr>
+              <w:fldChar w:fldCharType="end"/>
+            </w:r>
+          </w:hyperlink>
+        </w:p>
+        <w:p>
+          <w:pPr>
+            <w:pStyle w:val="TOC2"/>
+            <w:tabs>
+              <w:tab w:val="left" w:pos="880"/>
+              <w:tab w:val="right" w:leader="dot" w:pos="9350"/>
+            </w:tabs>
+            <w:rPr>
+              <w:rFonts w:eastAsiaTheme="minorEastAsia"/>
+              <w:noProof/>
+            </w:rPr>
+          </w:pPr>
+          <w:hyperlink w:anchor="_Toc490429238" w:history="1">
+            <w:r>
+              <w:rPr>
+                <w:rStyle w:val="Hyperlink"/>
+                <w:noProof/>
+              </w:rPr>
+              <w:t>4.3.</w:t>
+            </w:r>
+            <w:r>
+              <w:rPr>
+                <w:rFonts w:eastAsiaTheme="minorEastAsia"/>
+                <w:noProof/>
+              </w:rPr>
+              <w:tab/>
+            </w:r>
+            <w:r>
+              <w:rPr>
+                <w:rStyle w:val="Hyperlink"/>
+                <w:noProof/>
+              </w:rPr>
+              <w:t>Piece Object</w:t>
+            </w:r>
+            <w:r>
+              <w:rPr>
+                <w:noProof/>
+                <w:webHidden/>
+              </w:rPr>
+              <w:tab/>
+            </w:r>
+            <w:r>
+              <w:rPr>
+                <w:noProof/>
+                <w:webHidden/>
+              </w:rPr>
+              <w:fldChar w:fldCharType="begin"/>
+            </w:r>
+            <w:r>
+              <w:rPr>
+                <w:noProof/>
+                <w:webHidden/>
+              </w:rPr>
+              <w:instrText xml:space="preserve"> PAGEREF _Toc490429238 \h </w:instrText>
+            </w:r>
+            <w:r>
+              <w:rPr>
+                <w:noProof/>
+                <w:webHidden/>
+              </w:rPr>
+            </w:r>
+            <w:r>
+              <w:rPr>
+                <w:noProof/>
+                <w:webHidden/>
+              </w:rPr>
+              <w:fldChar w:fldCharType="separate"/>
+            </w:r>
+            <w:r>
+              <w:rPr>
+                <w:noProof/>
+                <w:webHidden/>
+              </w:rPr>
+              <w:t>9</w:t>
+            </w:r>
+            <w:r>
+              <w:rPr>
+                <w:noProof/>
+                <w:webHidden/>
+              </w:rPr>
+              <w:fldChar w:fldCharType="end"/>
+            </w:r>
+          </w:hyperlink>
+        </w:p>
+        <w:p>
+          <w:pPr>
+            <w:pStyle w:val="TOC2"/>
+            <w:tabs>
+              <w:tab w:val="left" w:pos="880"/>
+              <w:tab w:val="right" w:leader="dot" w:pos="9350"/>
+            </w:tabs>
+            <w:rPr>
+              <w:rFonts w:eastAsiaTheme="minorEastAsia"/>
+              <w:noProof/>
+            </w:rPr>
+          </w:pPr>
+          <w:hyperlink w:anchor="_Toc490429239" w:history="1">
+            <w:r>
+              <w:rPr>
+                <w:rStyle w:val="Hyperlink"/>
+                <w:noProof/>
+              </w:rPr>
+              <w:t>4.4.</w:t>
+            </w:r>
+            <w:r>
+              <w:rPr>
+                <w:rFonts w:eastAsiaTheme="minorEastAsia"/>
+                <w:noProof/>
+              </w:rPr>
+              <w:tab/>
+            </w:r>
+            <w:r>
+              <w:rPr>
+                <w:rStyle w:val="Hyperlink"/>
+                <w:noProof/>
+              </w:rPr>
+              <w:t>Game Object</w:t>
+            </w:r>
+            <w:r>
+              <w:rPr>
+                <w:noProof/>
+                <w:webHidden/>
+              </w:rPr>
+              <w:tab/>
+            </w:r>
+            <w:r>
+              <w:rPr>
+                <w:noProof/>
+                <w:webHidden/>
+              </w:rPr>
+              <w:fldChar w:fldCharType="begin"/>
+            </w:r>
+            <w:r>
+              <w:rPr>
+                <w:noProof/>
+                <w:webHidden/>
+              </w:rPr>
+              <w:instrText xml:space="preserve"> PAGEREF _Toc490429239 \h </w:instrText>
+            </w:r>
+            <w:r>
+              <w:rPr>
+                <w:noProof/>
+                <w:webHidden/>
+              </w:rPr>
+            </w:r>
+            <w:r>
+              <w:rPr>
+                <w:noProof/>
+                <w:webHidden/>
+              </w:rPr>
+              <w:fldChar w:fldCharType="separate"/>
+            </w:r>
+            <w:r>
+              <w:rPr>
+                <w:noProof/>
+                <w:webHidden/>
+              </w:rPr>
+              <w:t>9</w:t>
+            </w:r>
+            <w:r>
+              <w:rPr>
+                <w:noProof/>
+                <w:webHidden/>
+              </w:rPr>
+              <w:fldChar w:fldCharType="end"/>
+            </w:r>
+          </w:hyperlink>
+        </w:p>
+        <w:p>
+          <w:pPr>
+            <w:pStyle w:val="TOC2"/>
+            <w:tabs>
+              <w:tab w:val="left" w:pos="880"/>
+              <w:tab w:val="right" w:leader="dot" w:pos="9350"/>
+            </w:tabs>
+            <w:rPr>
+              <w:rFonts w:eastAsiaTheme="minorEastAsia"/>
+              <w:noProof/>
+            </w:rPr>
+          </w:pPr>
+          <w:hyperlink w:anchor="_Toc490429240" w:history="1">
+            <w:r>
+              <w:rPr>
+                <w:rStyle w:val="Hyperlink"/>
+                <w:noProof/>
+              </w:rPr>
+              <w:t>4.5.</w:t>
+            </w:r>
+            <w:r>
+              <w:rPr>
+                <w:rFonts w:eastAsiaTheme="minorEastAsia"/>
+                <w:noProof/>
+              </w:rPr>
+              <w:tab/>
+            </w:r>
+            <w:r>
+              <w:rPr>
+                <w:rStyle w:val="Hyperlink"/>
+                <w:noProof/>
+              </w:rPr>
+              <w:t>Get Games Request Object</w:t>
+            </w:r>
+            <w:r>
+              <w:rPr>
+                <w:noProof/>
+                <w:webHidden/>
+              </w:rPr>
+              <w:tab/>
+            </w:r>
+            <w:r>
+              <w:rPr>
+                <w:noProof/>
+                <w:webHidden/>
+              </w:rPr>
+              <w:fldChar w:fldCharType="begin"/>
+            </w:r>
+            <w:r>
+              <w:rPr>
+                <w:noProof/>
+                <w:webHidden/>
+              </w:rPr>
+              <w:instrText xml:space="preserve"> PAGEREF _Toc490429240 \h </w:instrText>
+            </w:r>
+            <w:r>
+              <w:rPr>
+                <w:noProof/>
+                <w:webHidden/>
+              </w:rPr>
+            </w:r>
+            <w:r>
+              <w:rPr>
+                <w:noProof/>
+                <w:webHidden/>
+              </w:rPr>
+              <w:fldChar w:fldCharType="separate"/>
+            </w:r>
+            <w:r>
+              <w:rPr>
+                <w:noProof/>
+                <w:webHidden/>
+              </w:rPr>
+              <w:t>10</w:t>
+            </w:r>
+            <w:r>
+              <w:rPr>
+                <w:noProof/>
+                <w:webHidden/>
+              </w:rPr>
+              <w:fldChar w:fldCharType="end"/>
+            </w:r>
+          </w:hyperlink>
+        </w:p>
+        <w:p>
+          <w:pPr>
+            <w:pStyle w:val="TOC2"/>
+            <w:tabs>
+              <w:tab w:val="left" w:pos="880"/>
+              <w:tab w:val="right" w:leader="dot" w:pos="9350"/>
+            </w:tabs>
+            <w:rPr>
+              <w:rFonts w:eastAsiaTheme="minorEastAsia"/>
+              <w:noProof/>
+            </w:rPr>
+          </w:pPr>
+          <w:hyperlink w:anchor="_Toc490429241" w:history="1">
+            <w:r>
+              <w:rPr>
+                <w:rStyle w:val="Hyperlink"/>
+                <w:noProof/>
+              </w:rPr>
+              <w:t>4.6.</w:t>
+            </w:r>
+            <w:r>
+              <w:rPr>
+                <w:rFonts w:eastAsiaTheme="minorEastAsia"/>
+                <w:noProof/>
+              </w:rPr>
+              <w:tab/>
+            </w:r>
+            <w:r>
+              <w:rPr>
+                <w:rStyle w:val="Hyperlink"/>
+                <w:noProof/>
+              </w:rPr>
+              <w:t>Get Games Response Object</w:t>
+            </w:r>
+            <w:r>
+              <w:rPr>
+                <w:noProof/>
+                <w:webHidden/>
+              </w:rPr>
+              <w:tab/>
+            </w:r>
+            <w:r>
+              <w:rPr>
+                <w:noProof/>
+                <w:webHidden/>
+              </w:rPr>
+              <w:fldChar w:fldCharType="begin"/>
+            </w:r>
+            <w:r>
+              <w:rPr>
+                <w:noProof/>
+                <w:webHidden/>
+              </w:rPr>
+              <w:instrText xml:space="preserve"> PAGEREF _Toc490429241 \h </w:instrText>
+            </w:r>
+            <w:r>
+              <w:rPr>
+                <w:noProof/>
+                <w:webHidden/>
+              </w:rPr>
+            </w:r>
+            <w:r>
+              <w:rPr>
+                <w:noProof/>
+                <w:webHidden/>
+              </w:rPr>
+              <w:fldChar w:fldCharType="separate"/>
+            </w:r>
+            <w:r>
+              <w:rPr>
+                <w:noProof/>
+                <w:webHidden/>
+              </w:rPr>
+              <w:t>10</w:t>
+            </w:r>
+            <w:r>
+              <w:rPr>
+                <w:noProof/>
+                <w:webHidden/>
+              </w:rPr>
+              <w:fldChar w:fldCharType="end"/>
+            </w:r>
+          </w:hyperlink>
+        </w:p>
+        <w:p>
+          <w:pPr>
+            <w:pStyle w:val="TOC2"/>
+            <w:tabs>
+              <w:tab w:val="left" w:pos="880"/>
+              <w:tab w:val="right" w:leader="dot" w:pos="9350"/>
+            </w:tabs>
+            <w:rPr>
+              <w:rFonts w:eastAsiaTheme="minorEastAsia"/>
+              <w:noProof/>
+            </w:rPr>
+          </w:pPr>
+          <w:hyperlink w:anchor="_Toc490429242" w:history="1">
+            <w:r>
+              <w:rPr>
+                <w:rStyle w:val="Hyperlink"/>
+                <w:noProof/>
+              </w:rPr>
+              <w:t>4.7.</w:t>
+            </w:r>
+            <w:r>
+              <w:rPr>
+                <w:rFonts w:eastAsiaTheme="minorEastAsia"/>
+                <w:noProof/>
+              </w:rPr>
+              <w:tab/>
+            </w:r>
+            <w:r>
+              <w:rPr>
+                <w:rStyle w:val="Hyperlink"/>
+                <w:noProof/>
+              </w:rPr>
+              <w:t>New Game Request Object</w:t>
+            </w:r>
+            <w:r>
+              <w:rPr>
+                <w:noProof/>
+                <w:webHidden/>
+              </w:rPr>
+              <w:tab/>
+            </w:r>
+            <w:r>
+              <w:rPr>
+                <w:noProof/>
+                <w:webHidden/>
+              </w:rPr>
+              <w:fldChar w:fldCharType="begin"/>
+            </w:r>
+            <w:r>
+              <w:rPr>
+                <w:noProof/>
+                <w:webHidden/>
+              </w:rPr>
+              <w:instrText xml:space="preserve"> PAGEREF _Toc490429242 \h </w:instrText>
+            </w:r>
+            <w:r>
+              <w:rPr>
+                <w:noProof/>
+                <w:webHidden/>
+              </w:rPr>
+            </w:r>
+            <w:r>
+              <w:rPr>
+                <w:noProof/>
+                <w:webHidden/>
+              </w:rPr>
+              <w:fldChar w:fldCharType="separate"/>
+            </w:r>
+            <w:r>
+              <w:rPr>
+                <w:noProof/>
+                <w:webHidden/>
+              </w:rPr>
+              <w:t>10</w:t>
+            </w:r>
+            <w:r>
+              <w:rPr>
+                <w:noProof/>
+                <w:webHidden/>
+              </w:rPr>
+              <w:fldChar w:fldCharType="end"/>
+            </w:r>
+          </w:hyperlink>
+        </w:p>
+        <w:p>
+          <w:pPr>
+            <w:pStyle w:val="TOC2"/>
+            <w:tabs>
+              <w:tab w:val="left" w:pos="880"/>
+              <w:tab w:val="right" w:leader="dot" w:pos="9350"/>
+            </w:tabs>
+            <w:rPr>
+              <w:rFonts w:eastAsiaTheme="minorEastAsia"/>
+              <w:noProof/>
+            </w:rPr>
+          </w:pPr>
+          <w:hyperlink w:anchor="_Toc490429243" w:history="1">
+            <w:r>
+              <w:rPr>
+                <w:rStyle w:val="Hyperlink"/>
+                <w:noProof/>
+              </w:rPr>
+              <w:t>4.8.</w:t>
+            </w:r>
+            <w:r>
+              <w:rPr>
+                <w:rFonts w:eastAsiaTheme="minorEastAsia"/>
+                <w:noProof/>
+              </w:rPr>
+              <w:tab/>
+            </w:r>
+            <w:r>
+              <w:rPr>
+                <w:rStyle w:val="Hyperlink"/>
+                <w:noProof/>
+              </w:rPr>
+              <w:t>New Game Response Object</w:t>
+            </w:r>
+            <w:r>
+              <w:rPr>
+                <w:noProof/>
+                <w:webHidden/>
+              </w:rPr>
+              <w:tab/>
+            </w:r>
+            <w:r>
+              <w:rPr>
+                <w:noProof/>
+                <w:webHidden/>
+              </w:rPr>
+              <w:fldChar w:fldCharType="begin"/>
+            </w:r>
+            <w:r>
+              <w:rPr>
+                <w:noProof/>
+                <w:webHidden/>
+              </w:rPr>
+              <w:instrText xml:space="preserve"> PAGEREF _Toc490429243 \h </w:instrText>
+            </w:r>
+            <w:r>
+              <w:rPr>
+                <w:noProof/>
+                <w:webHidden/>
+              </w:rPr>
+            </w:r>
+            <w:r>
+              <w:rPr>
+                <w:noProof/>
+                <w:webHidden/>
+              </w:rPr>
+              <w:fldChar w:fldCharType="separate"/>
+            </w:r>
+            <w:r>
+              <w:rPr>
+                <w:noProof/>
+                <w:webHidden/>
+              </w:rPr>
+              <w:t>11</w:t>
+            </w:r>
+            <w:r>
+              <w:rPr>
+                <w:noProof/>
+                <w:webHidden/>
+              </w:rPr>
+              <w:fldChar w:fldCharType="end"/>
+            </w:r>
+          </w:hyperlink>
+        </w:p>
+        <w:p>
+          <w:pPr>
+            <w:pStyle w:val="TOC2"/>
+            <w:tabs>
+              <w:tab w:val="left" w:pos="880"/>
+              <w:tab w:val="right" w:leader="dot" w:pos="9350"/>
+            </w:tabs>
+            <w:rPr>
+              <w:rFonts w:eastAsiaTheme="minorEastAsia"/>
+              <w:noProof/>
+            </w:rPr>
+          </w:pPr>
+          <w:hyperlink w:anchor="_Toc490429244" w:history="1">
+            <w:r>
+              <w:rPr>
+                <w:rStyle w:val="Hyperlink"/>
+                <w:noProof/>
+              </w:rPr>
+              <w:t>4.9.</w:t>
+            </w:r>
+            <w:r>
+              <w:rPr>
+                <w:rFonts w:eastAsiaTheme="minorEastAsia"/>
+                <w:noProof/>
+              </w:rPr>
+              <w:tab/>
+            </w:r>
+            <w:r>
+              <w:rPr>
+                <w:rStyle w:val="Hyperlink"/>
+                <w:noProof/>
+              </w:rPr>
+              <w:t>Join Game Request Object</w:t>
+            </w:r>
+            <w:r>
+              <w:rPr>
+                <w:noProof/>
+                <w:webHidden/>
+              </w:rPr>
+              <w:tab/>
+            </w:r>
+            <w:r>
+              <w:rPr>
+                <w:noProof/>
+                <w:webHidden/>
+              </w:rPr>
+              <w:fldChar w:fldCharType="begin"/>
+            </w:r>
+            <w:r>
+              <w:rPr>
+                <w:noProof/>
+                <w:webHidden/>
+              </w:rPr>
+              <w:instrText xml:space="preserve"> PAGEREF _Toc490429244 \h </w:instrText>
+            </w:r>
+            <w:r>
+              <w:rPr>
+                <w:noProof/>
+                <w:webHidden/>
+              </w:rPr>
+            </w:r>
+            <w:r>
+              <w:rPr>
+                <w:noProof/>
+                <w:webHidden/>
+              </w:rPr>
+              <w:fldChar w:fldCharType="separate"/>
+            </w:r>
+            <w:r>
+              <w:rPr>
+                <w:noProof/>
+                <w:webHidden/>
+              </w:rPr>
+              <w:t>11</w:t>
+            </w:r>
+            <w:r>
+              <w:rPr>
+                <w:noProof/>
+                <w:webHidden/>
+              </w:rPr>
+              <w:fldChar w:fldCharType="end"/>
+            </w:r>
+          </w:hyperlink>
+        </w:p>
+        <w:p>
+          <w:pPr>
+            <w:pStyle w:val="TOC2"/>
+            <w:tabs>
+              <w:tab w:val="left" w:pos="1100"/>
+              <w:tab w:val="right" w:leader="dot" w:pos="9350"/>
+            </w:tabs>
+            <w:rPr>
+              <w:rFonts w:eastAsiaTheme="minorEastAsia"/>
+              <w:noProof/>
+            </w:rPr>
+          </w:pPr>
+          <w:hyperlink w:anchor="_Toc490429245" w:history="1">
+            <w:r>
+              <w:rPr>
+                <w:rStyle w:val="Hyperlink"/>
+                <w:noProof/>
+              </w:rPr>
+              <w:t>4.10.</w:t>
+            </w:r>
+            <w:r>
+              <w:rPr>
+                <w:rFonts w:eastAsiaTheme="minorEastAsia"/>
+                <w:noProof/>
+              </w:rPr>
+              <w:tab/>
+            </w:r>
+            <w:r>
+              <w:rPr>
+                <w:rStyle w:val="Hyperlink"/>
+                <w:noProof/>
+              </w:rPr>
+              <w:t>Join Game Response Object Object</w:t>
+            </w:r>
+            <w:r>
+              <w:rPr>
+                <w:noProof/>
+                <w:webHidden/>
+              </w:rPr>
+              <w:tab/>
+            </w:r>
+            <w:r>
+              <w:rPr>
+                <w:noProof/>
+                <w:webHidden/>
+              </w:rPr>
+              <w:fldChar w:fldCharType="begin"/>
+            </w:r>
+            <w:r>
+              <w:rPr>
+                <w:noProof/>
+                <w:webHidden/>
+              </w:rPr>
+              <w:instrText xml:space="preserve"> PAGEREF _Toc490429245 \h </w:instrText>
+            </w:r>
+            <w:r>
+              <w:rPr>
+                <w:noProof/>
+                <w:webHidden/>
+              </w:rPr>
+            </w:r>
+            <w:r>
+              <w:rPr>
+                <w:noProof/>
+                <w:webHidden/>
+              </w:rPr>
+              <w:fldChar w:fldCharType="separate"/>
+            </w:r>
+            <w:r>
+              <w:rPr>
+                <w:noProof/>
+                <w:webHidden/>
+              </w:rPr>
+              <w:t>12</w:t>
+            </w:r>
+            <w:r>
+              <w:rPr>
+                <w:noProof/>
+                <w:webHidden/>
+              </w:rPr>
+              <w:fldChar w:fldCharType="end"/>
+            </w:r>
+          </w:hyperlink>
+        </w:p>
+        <w:p>
+          <w:pPr>
+            <w:pStyle w:val="TOC2"/>
+            <w:tabs>
+              <w:tab w:val="left" w:pos="1100"/>
+              <w:tab w:val="right" w:leader="dot" w:pos="9350"/>
+            </w:tabs>
+            <w:rPr>
+              <w:rFonts w:eastAsiaTheme="minorEastAsia"/>
+              <w:noProof/>
+            </w:rPr>
+          </w:pPr>
+          <w:hyperlink w:anchor="_Toc490429246" w:history="1">
+            <w:r>
+              <w:rPr>
+                <w:rStyle w:val="Hyperlink"/>
+                <w:noProof/>
+              </w:rPr>
+              <w:t>4.11.</w:t>
+            </w:r>
+            <w:r>
+              <w:rPr>
+                <w:rFonts w:eastAsiaTheme="minorEastAsia"/>
+                <w:noProof/>
+              </w:rPr>
+              <w:tab/>
+            </w:r>
+            <w:r>
+              <w:rPr>
+                <w:rStyle w:val="Hyperlink"/>
+                <w:noProof/>
+              </w:rPr>
+              <w:t>Make Move Request Object</w:t>
+            </w:r>
+            <w:r>
+              <w:rPr>
+                <w:noProof/>
+                <w:webHidden/>
+              </w:rPr>
+              <w:tab/>
+            </w:r>
+            <w:r>
+              <w:rPr>
+                <w:noProof/>
+                <w:webHidden/>
+              </w:rPr>
+              <w:fldChar w:fldCharType="begin"/>
+            </w:r>
+            <w:r>
+              <w:rPr>
+                <w:noProof/>
+                <w:webHidden/>
+              </w:rPr>
+              <w:instrText xml:space="preserve"> PAGEREF _Toc490429246 \h </w:instrText>
+            </w:r>
+            <w:r>
+              <w:rPr>
+                <w:noProof/>
+                <w:webHidden/>
+              </w:rPr>
+            </w:r>
+            <w:r>
+              <w:rPr>
+                <w:noProof/>
+                <w:webHidden/>
+              </w:rPr>
+              <w:fldChar w:fldCharType="separate"/>
+            </w:r>
+            <w:r>
+              <w:rPr>
+                <w:noProof/>
+                <w:webHidden/>
+              </w:rPr>
+              <w:t>12</w:t>
+            </w:r>
+            <w:r>
+              <w:rPr>
+                <w:noProof/>
+                <w:webHidden/>
+              </w:rPr>
+              <w:fldChar w:fldCharType="end"/>
+            </w:r>
+          </w:hyperlink>
+        </w:p>
+        <w:p>
+          <w:pPr>
+            <w:pStyle w:val="TOC2"/>
+            <w:tabs>
+              <w:tab w:val="left" w:pos="1100"/>
+              <w:tab w:val="right" w:leader="dot" w:pos="9350"/>
+            </w:tabs>
+            <w:rPr>
+              <w:rFonts w:eastAsiaTheme="minorEastAsia"/>
+              <w:noProof/>
+            </w:rPr>
+          </w:pPr>
+          <w:hyperlink w:anchor="_Toc490429247" w:history="1">
+            <w:r>
+              <w:rPr>
+                <w:rStyle w:val="Hyperlink"/>
+                <w:noProof/>
+              </w:rPr>
+              <w:t>4.12.</w:t>
+            </w:r>
+            <w:r>
+              <w:rPr>
+                <w:rFonts w:eastAsiaTheme="minorEastAsia"/>
+                <w:noProof/>
+              </w:rPr>
+              <w:tab/>
+            </w:r>
+            <w:r>
+              <w:rPr>
+                <w:rStyle w:val="Hyperlink"/>
+                <w:noProof/>
+              </w:rPr>
+              <w:t>Make Move Response Object</w:t>
+            </w:r>
+            <w:r>
+              <w:rPr>
+                <w:noProof/>
+                <w:webHidden/>
+              </w:rPr>
+              <w:tab/>
+            </w:r>
+            <w:r>
+              <w:rPr>
+                <w:noProof/>
+                <w:webHidden/>
+              </w:rPr>
+              <w:fldChar w:fldCharType="begin"/>
+            </w:r>
+            <w:r>
+              <w:rPr>
+                <w:noProof/>
+                <w:webHidden/>
+              </w:rPr>
+              <w:instrText xml:space="preserve"> PAGEREF _Toc490429247 \h </w:instrText>
+            </w:r>
+            <w:r>
+              <w:rPr>
+                <w:noProof/>
+                <w:webHidden/>
+              </w:rPr>
+            </w:r>
+            <w:r>
+              <w:rPr>
+                <w:noProof/>
+                <w:webHidden/>
+              </w:rPr>
+              <w:fldChar w:fldCharType="separate"/>
+            </w:r>
+            <w:r>
+              <w:rPr>
+                <w:noProof/>
+                <w:webHidden/>
+              </w:rPr>
+              <w:t>12</w:t>
+            </w:r>
+            <w:r>
+              <w:rPr>
+                <w:noProof/>
+                <w:webHidden/>
+              </w:rPr>
+              <w:fldChar w:fldCharType="end"/>
+            </w:r>
+          </w:hyperlink>
+        </w:p>
+        <w:p>
+          <w:pPr>
+            <w:pStyle w:val="TOC2"/>
+            <w:tabs>
+              <w:tab w:val="left" w:pos="1100"/>
+              <w:tab w:val="right" w:leader="dot" w:pos="9350"/>
+            </w:tabs>
+            <w:rPr>
+              <w:rFonts w:eastAsiaTheme="minorEastAsia"/>
+              <w:noProof/>
+            </w:rPr>
+          </w:pPr>
+          <w:hyperlink w:anchor="_Toc490429248" w:history="1">
+            <w:r>
+              <w:rPr>
+                <w:rStyle w:val="Hyperlink"/>
+                <w:noProof/>
+              </w:rPr>
+              <w:t>4.13.</w:t>
+            </w:r>
+            <w:r>
+              <w:rPr>
+                <w:rFonts w:eastAsiaTheme="minorEastAsia"/>
+                <w:noProof/>
+              </w:rPr>
+              <w:tab/>
+            </w:r>
+            <w:r>
+              <w:rPr>
+                <w:rStyle w:val="Hyperlink"/>
+                <w:noProof/>
+              </w:rPr>
+              <w:t>Get Updates Request Object</w:t>
+            </w:r>
+            <w:r>
+              <w:rPr>
+                <w:noProof/>
+                <w:webHidden/>
+              </w:rPr>
+              <w:tab/>
+            </w:r>
+            <w:r>
+              <w:rPr>
+                <w:noProof/>
+                <w:webHidden/>
+              </w:rPr>
+              <w:fldChar w:fldCharType="begin"/>
+            </w:r>
+            <w:r>
+              <w:rPr>
+                <w:noProof/>
+                <w:webHidden/>
+              </w:rPr>
+              <w:instrText xml:space="preserve"> PAGEREF _Toc490429248 \h </w:instrText>
+            </w:r>
+            <w:r>
+              <w:rPr>
+                <w:noProof/>
+                <w:webHidden/>
+              </w:rPr>
+            </w:r>
+            <w:r>
+              <w:rPr>
+                <w:noProof/>
+                <w:webHidden/>
+              </w:rPr>
+              <w:fldChar w:fldCharType="separate"/>
+            </w:r>
+            <w:r>
+              <w:rPr>
+                <w:noProof/>
+                <w:webHidden/>
+              </w:rPr>
+              <w:t>13</w:t>
+            </w:r>
+            <w:r>
+              <w:rPr>
+                <w:noProof/>
+                <w:webHidden/>
+              </w:rPr>
+              <w:fldChar w:fldCharType="end"/>
+            </w:r>
+          </w:hyperlink>
+        </w:p>
+        <w:p>
+          <w:pPr>
+            <w:pStyle w:val="TOC2"/>
+            <w:tabs>
+              <w:tab w:val="left" w:pos="1100"/>
+              <w:tab w:val="right" w:leader="dot" w:pos="9350"/>
+            </w:tabs>
+            <w:rPr>
+              <w:rFonts w:eastAsiaTheme="minorEastAsia"/>
+              <w:noProof/>
+            </w:rPr>
+          </w:pPr>
+          <w:hyperlink w:anchor="_Toc490429249" w:history="1">
+            <w:r>
+              <w:rPr>
+                <w:rStyle w:val="Hyperlink"/>
+                <w:noProof/>
+              </w:rPr>
+              <w:t>4.14.</w:t>
+            </w:r>
+            <w:r>
+              <w:rPr>
+                <w:rFonts w:eastAsiaTheme="minorEastAsia"/>
+                <w:noProof/>
+              </w:rPr>
+              <w:tab/>
+            </w:r>
+            <w:r>
+              <w:rPr>
+                <w:rStyle w:val="Hyperlink"/>
+                <w:noProof/>
+              </w:rPr>
+              <w:t>Get Updates Response Object</w:t>
+            </w:r>
+            <w:r>
+              <w:rPr>
+                <w:noProof/>
+                <w:webHidden/>
+              </w:rPr>
+              <w:tab/>
+            </w:r>
+            <w:r>
+              <w:rPr>
+                <w:noProof/>
+                <w:webHidden/>
+              </w:rPr>
+              <w:fldChar w:fldCharType="begin"/>
+            </w:r>
+            <w:r>
+              <w:rPr>
+                <w:noProof/>
+                <w:webHidden/>
+              </w:rPr>
+              <w:instrText xml:space="preserve"> PAGEREF _Toc490429249 \h </w:instrText>
+            </w:r>
+            <w:r>
+              <w:rPr>
+                <w:noProof/>
+                <w:webHidden/>
+              </w:rPr>
+            </w:r>
+            <w:r>
+              <w:rPr>
+                <w:noProof/>
+                <w:webHidden/>
+              </w:rPr>
+              <w:fldChar w:fldCharType="separate"/>
+            </w:r>
+            <w:r>
+              <w:rPr>
+                <w:noProof/>
+                <w:webHidden/>
+              </w:rPr>
+              <w:t>13</w:t>
+            </w:r>
+            <w:r>
+              <w:rPr>
+                <w:noProof/>
+                <w:webHidden/>
+              </w:rPr>
+              <w:fldChar w:fldCharType="end"/>
+            </w:r>
+          </w:hyperlink>
+        </w:p>
+        <w:p>
+          <w:pPr>
+            <w:pStyle w:val="TOC2"/>
+            <w:tabs>
+              <w:tab w:val="left" w:pos="1100"/>
+              <w:tab w:val="right" w:leader="dot" w:pos="9350"/>
+            </w:tabs>
+            <w:rPr>
+              <w:rFonts w:eastAsiaTheme="minorEastAsia"/>
+              <w:noProof/>
+            </w:rPr>
+          </w:pPr>
+          <w:hyperlink w:anchor="_Toc490429250" w:history="1">
+            <w:r>
+              <w:rPr>
+                <w:rStyle w:val="Hyperlink"/>
+                <w:noProof/>
+              </w:rPr>
+              <w:t>4.15.</w:t>
+            </w:r>
+            <w:r>
+              <w:rPr>
+                <w:rFonts w:eastAsiaTheme="minorEastAsia"/>
+                <w:noProof/>
+              </w:rPr>
+              <w:tab/>
+            </w:r>
+            <w:r>
+              <w:rPr>
+                <w:rStyle w:val="Hyperlink"/>
+                <w:noProof/>
+              </w:rPr>
+              <w:t>Send Message Request Object</w:t>
+            </w:r>
+            <w:r>
+              <w:rPr>
+                <w:noProof/>
+                <w:webHidden/>
+              </w:rPr>
+              <w:tab/>
+            </w:r>
+            <w:r>
+              <w:rPr>
+                <w:noProof/>
+                <w:webHidden/>
+              </w:rPr>
+              <w:fldChar w:fldCharType="begin"/>
+            </w:r>
+            <w:r>
+              <w:rPr>
+                <w:noProof/>
+                <w:webHidden/>
+              </w:rPr>
+              <w:instrText xml:space="preserve"> PAGEREF _Toc490429250 \h </w:instrText>
+            </w:r>
+            <w:r>
+              <w:rPr>
+                <w:noProof/>
+                <w:webHidden/>
+              </w:rPr>
+            </w:r>
+            <w:r>
+              <w:rPr>
+                <w:noProof/>
+                <w:webHidden/>
+              </w:rPr>
+              <w:fldChar w:fldCharType="separate"/>
+            </w:r>
+            <w:r>
+              <w:rPr>
+                <w:noProof/>
+                <w:webHidden/>
+              </w:rPr>
+              <w:t>13</w:t>
+            </w:r>
+            <w:r>
+              <w:rPr>
+                <w:noProof/>
+                <w:webHidden/>
+              </w:rPr>
+              <w:fldChar w:fldCharType="end"/>
+            </w:r>
+          </w:hyperlink>
+        </w:p>
+        <w:p>
+          <w:pPr>
+            <w:pStyle w:val="TOC2"/>
+            <w:tabs>
+              <w:tab w:val="left" w:pos="1100"/>
+              <w:tab w:val="right" w:leader="dot" w:pos="9350"/>
+            </w:tabs>
+            <w:rPr>
+              <w:rFonts w:eastAsiaTheme="minorEastAsia"/>
+              <w:noProof/>
+            </w:rPr>
+          </w:pPr>
+          <w:hyperlink w:anchor="_Toc490429251" w:history="1">
+            <w:r>
+              <w:rPr>
+                <w:rStyle w:val="Hyperlink"/>
+                <w:noProof/>
+              </w:rPr>
+              <w:t>4.16.</w:t>
+            </w:r>
+            <w:r>
+              <w:rPr>
+                <w:rFonts w:eastAsiaTheme="minorEastAsia"/>
+                <w:noProof/>
+              </w:rPr>
+              <w:tab/>
+            </w:r>
+            <w:r>
+              <w:rPr>
+                <w:rStyle w:val="Hyperlink"/>
+                <w:noProof/>
+              </w:rPr>
+              <w:t>Send Message Response Object</w:t>
+            </w:r>
+            <w:r>
+              <w:rPr>
+                <w:noProof/>
+                <w:webHidden/>
+              </w:rPr>
+              <w:tab/>
+            </w:r>
+            <w:r>
+              <w:rPr>
+                <w:noProof/>
+                <w:webHidden/>
+              </w:rPr>
+              <w:fldChar w:fldCharType="begin"/>
+            </w:r>
+            <w:r>
+              <w:rPr>
+                <w:noProof/>
+                <w:webHidden/>
+              </w:rPr>
+              <w:instrText xml:space="preserve"> PAGEREF _Toc490429251 \h </w:instrText>
+            </w:r>
+            <w:r>
+              <w:rPr>
+                <w:noProof/>
+                <w:webHidden/>
+              </w:rPr>
+            </w:r>
+            <w:r>
+              <w:rPr>
+                <w:noProof/>
+                <w:webHidden/>
+              </w:rPr>
+              <w:fldChar w:fldCharType="separate"/>
+            </w:r>
+            <w:r>
+              <w:rPr>
+                <w:noProof/>
+                <w:webHidden/>
+              </w:rPr>
+              <w:t>14</w:t>
+            </w:r>
+            <w:r>
+              <w:rPr>
+                <w:noProof/>
+                <w:webHidden/>
+              </w:rPr>
+              <w:fldChar w:fldCharType="end"/>
+            </w:r>
+          </w:hyperlink>
+        </w:p>
+        <w:p>
+          <w:pPr>
+            <w:pStyle w:val="TOC1"/>
+            <w:tabs>
+              <w:tab w:val="left" w:pos="440"/>
+              <w:tab w:val="right" w:leader="dot" w:pos="9350"/>
+            </w:tabs>
+            <w:rPr>
+              <w:rFonts w:eastAsiaTheme="minorEastAsia"/>
+              <w:noProof/>
+            </w:rPr>
+          </w:pPr>
+          <w:hyperlink w:anchor="_Toc490429252" w:history="1">
+            <w:r>
+              <w:rPr>
+                <w:rStyle w:val="Hyperlink"/>
+                <w:noProof/>
+              </w:rPr>
+              <w:t>5.</w:t>
+            </w:r>
+            <w:r>
+              <w:rPr>
+                <w:rFonts w:eastAsiaTheme="minorEastAsia"/>
+                <w:noProof/>
+              </w:rPr>
+              <w:tab/>
+            </w:r>
+            <w:r>
+              <w:rPr>
+                <w:rStyle w:val="Hyperlink"/>
+                <w:noProof/>
+              </w:rPr>
+              <w:t>Component Design</w:t>
+            </w:r>
+            <w:r>
+              <w:rPr>
+                <w:noProof/>
+                <w:webHidden/>
+              </w:rPr>
+              <w:tab/>
+            </w:r>
+            <w:r>
+              <w:rPr>
+                <w:noProof/>
+                <w:webHidden/>
+              </w:rPr>
+              <w:fldChar w:fldCharType="begin"/>
+            </w:r>
+            <w:r>
+              <w:rPr>
+                <w:noProof/>
+                <w:webHidden/>
+              </w:rPr>
+              <w:instrText xml:space="preserve"> PAGEREF _Toc490429252 \h </w:instrText>
+            </w:r>
+            <w:r>
+              <w:rPr>
+                <w:noProof/>
+                <w:webHidden/>
+              </w:rPr>
+            </w:r>
+            <w:r>
+              <w:rPr>
+                <w:noProof/>
+                <w:webHidden/>
+              </w:rPr>
+              <w:fldChar w:fldCharType="separate"/>
+            </w:r>
+            <w:r>
+              <w:rPr>
+                <w:noProof/>
+                <w:webHidden/>
+              </w:rPr>
+              <w:t>14</w:t>
+            </w:r>
+            <w:r>
+              <w:rPr>
+                <w:noProof/>
+                <w:webHidden/>
+              </w:rPr>
+              <w:fldChar w:fldCharType="end"/>
+            </w:r>
+          </w:hyperlink>
+        </w:p>
+        <w:p>
+          <w:pPr>
+            <w:pStyle w:val="TOC2"/>
+            <w:tabs>
+              <w:tab w:val="left" w:pos="880"/>
+              <w:tab w:val="right" w:leader="dot" w:pos="9350"/>
+            </w:tabs>
+            <w:rPr>
+              <w:rFonts w:eastAsiaTheme="minorEastAsia"/>
+              <w:noProof/>
+            </w:rPr>
+          </w:pPr>
+          <w:hyperlink w:anchor="_Toc490429253" w:history="1">
+            <w:r>
+              <w:rPr>
+                <w:rStyle w:val="Hyperlink"/>
+                <w:noProof/>
+              </w:rPr>
+              <w:t>5.1.</w:t>
+            </w:r>
+            <w:r>
+              <w:rPr>
+                <w:rFonts w:eastAsiaTheme="minorEastAsia"/>
+                <w:noProof/>
+              </w:rPr>
+              <w:tab/>
+            </w:r>
+            <w:r>
+              <w:rPr>
+                <w:rStyle w:val="Hyperlink"/>
+                <w:noProof/>
+              </w:rPr>
+              <w:t>Overview</w:t>
+            </w:r>
+            <w:r>
+              <w:rPr>
+                <w:noProof/>
+                <w:webHidden/>
+              </w:rPr>
+              <w:tab/>
+            </w:r>
+            <w:r>
+              <w:rPr>
+                <w:noProof/>
+                <w:webHidden/>
+              </w:rPr>
+              <w:fldChar w:fldCharType="begin"/>
+            </w:r>
+            <w:r>
+              <w:rPr>
+                <w:noProof/>
+                <w:webHidden/>
+              </w:rPr>
+              <w:instrText xml:space="preserve"> PAGEREF _Toc490429253 \h </w:instrText>
+            </w:r>
+            <w:r>
+              <w:rPr>
+                <w:noProof/>
+                <w:webHidden/>
+              </w:rPr>
+            </w:r>
+            <w:r>
+              <w:rPr>
+                <w:noProof/>
+                <w:webHidden/>
+              </w:rPr>
+              <w:fldChar w:fldCharType="separate"/>
+            </w:r>
+            <w:r>
+              <w:rPr>
+                <w:noProof/>
+                <w:webHidden/>
+              </w:rPr>
+              <w:t>14</w:t>
+            </w:r>
+            <w:r>
+              <w:rPr>
+                <w:noProof/>
+                <w:webHidden/>
+              </w:rPr>
+              <w:fldChar w:fldCharType="end"/>
+            </w:r>
+          </w:hyperlink>
+        </w:p>
+        <w:p>
+          <w:pPr>
+            <w:pStyle w:val="TOC2"/>
+            <w:tabs>
+              <w:tab w:val="left" w:pos="880"/>
+              <w:tab w:val="right" w:leader="dot" w:pos="9350"/>
+            </w:tabs>
+            <w:rPr>
+              <w:rFonts w:eastAsiaTheme="minorEastAsia"/>
+              <w:noProof/>
+            </w:rPr>
+          </w:pPr>
+          <w:hyperlink w:anchor="_Toc490429254" w:history="1">
+            <w:r>
+              <w:rPr>
+                <w:rStyle w:val="Hyperlink"/>
+                <w:noProof/>
+              </w:rPr>
+              <w:t>5.2.</w:t>
+            </w:r>
+            <w:r>
+              <w:rPr>
+                <w:rFonts w:eastAsiaTheme="minorEastAsia"/>
+                <w:noProof/>
+              </w:rPr>
+              <w:tab/>
+            </w:r>
+            <w:r>
+              <w:rPr>
+                <w:rStyle w:val="Hyperlink"/>
+                <w:noProof/>
+              </w:rPr>
+              <w:t>GUI</w:t>
+            </w:r>
+            <w:r>
+              <w:rPr>
+                <w:noProof/>
+                <w:webHidden/>
+              </w:rPr>
+              <w:tab/>
+            </w:r>
+            <w:r>
+              <w:rPr>
+                <w:noProof/>
+                <w:webHidden/>
+              </w:rPr>
+              <w:fldChar w:fldCharType="begin"/>
+            </w:r>
+            <w:r>
+              <w:rPr>
+                <w:noProof/>
+                <w:webHidden/>
+              </w:rPr>
+              <w:instrText xml:space="preserve"> PAGEREF _Toc490429254 \h </w:instrText>
+            </w:r>
+            <w:r>
+              <w:rPr>
+                <w:noProof/>
+                <w:webHidden/>
+              </w:rPr>
+            </w:r>
+            <w:r>
+              <w:rPr>
+                <w:noProof/>
+                <w:webHidden/>
+              </w:rPr>
+              <w:fldChar w:fldCharType="separate"/>
+            </w:r>
+            <w:r>
+              <w:rPr>
+                <w:noProof/>
+                <w:webHidden/>
+              </w:rPr>
+              <w:t>14</w:t>
+            </w:r>
+            <w:r>
+              <w:rPr>
+                <w:noProof/>
+                <w:webHidden/>
+              </w:rPr>
+              <w:fldChar w:fldCharType="end"/>
+            </w:r>
+          </w:hyperlink>
+        </w:p>
+        <w:p>
+          <w:pPr>
+            <w:pStyle w:val="TOC3"/>
+            <w:tabs>
+              <w:tab w:val="left" w:pos="1320"/>
+              <w:tab w:val="right" w:leader="dot" w:pos="9350"/>
+            </w:tabs>
+            <w:rPr>
+              <w:rFonts w:eastAsiaTheme="minorEastAsia"/>
+              <w:noProof/>
+            </w:rPr>
+          </w:pPr>
+          <w:hyperlink w:anchor="_Toc490429255" w:history="1">
+            <w:r>
+              <w:rPr>
+                <w:rStyle w:val="Hyperlink"/>
+                <w:noProof/>
+              </w:rPr>
+              <w:t>5.2.1.</w:t>
+            </w:r>
+            <w:r>
+              <w:rPr>
+                <w:rFonts w:eastAsiaTheme="minorEastAsia"/>
+                <w:noProof/>
+              </w:rPr>
+              <w:tab/>
+            </w:r>
+            <w:r>
+              <w:rPr>
+                <w:rStyle w:val="Hyperlink"/>
+                <w:noProof/>
+              </w:rPr>
+              <w:t>Sidebar Menu</w:t>
+            </w:r>
+            <w:r>
+              <w:rPr>
+                <w:noProof/>
+                <w:webHidden/>
+              </w:rPr>
+              <w:tab/>
+            </w:r>
+            <w:r>
+              <w:rPr>
+                <w:noProof/>
+                <w:webHidden/>
+              </w:rPr>
+              <w:fldChar w:fldCharType="begin"/>
+            </w:r>
+            <w:r>
+              <w:rPr>
+                <w:noProof/>
+                <w:webHidden/>
+              </w:rPr>
+              <w:instrText xml:space="preserve"> PAGEREF _Toc490429255 \h </w:instrText>
+            </w:r>
+            <w:r>
+              <w:rPr>
+                <w:noProof/>
+                <w:webHidden/>
+              </w:rPr>
+            </w:r>
+            <w:r>
+              <w:rPr>
+                <w:noProof/>
+                <w:webHidden/>
+              </w:rPr>
+              <w:fldChar w:fldCharType="separate"/>
+            </w:r>
+            <w:r>
+              <w:rPr>
+                <w:noProof/>
+                <w:webHidden/>
+              </w:rPr>
+              <w:t>14</w:t>
+            </w:r>
+            <w:r>
+              <w:rPr>
+                <w:noProof/>
+                <w:webHidden/>
+              </w:rPr>
+              <w:fldChar w:fldCharType="end"/>
+            </w:r>
+          </w:hyperlink>
+        </w:p>
+        <w:p>
+          <w:pPr>
+            <w:pStyle w:val="TOC3"/>
+            <w:tabs>
+              <w:tab w:val="left" w:pos="1320"/>
+              <w:tab w:val="right" w:leader="dot" w:pos="9350"/>
+            </w:tabs>
+            <w:rPr>
+              <w:rFonts w:eastAsiaTheme="minorEastAsia"/>
+              <w:noProof/>
+            </w:rPr>
+          </w:pPr>
+          <w:hyperlink w:anchor="_Toc490429256" w:history="1">
+            <w:r>
+              <w:rPr>
+                <w:rStyle w:val="Hyperlink"/>
+                <w:noProof/>
+              </w:rPr>
+              <w:t>5.2.2.</w:t>
+            </w:r>
+            <w:r>
+              <w:rPr>
+                <w:rFonts w:eastAsiaTheme="minorEastAsia"/>
+                <w:noProof/>
+              </w:rPr>
+              <w:tab/>
+            </w:r>
+            <w:r>
+              <w:rPr>
+                <w:rStyle w:val="Hyperlink"/>
+                <w:noProof/>
+              </w:rPr>
+              <w:t>Main Screen</w:t>
+            </w:r>
+            <w:r>
+              <w:rPr>
+                <w:noProof/>
+                <w:webHidden/>
+              </w:rPr>
+              <w:tab/>
+            </w:r>
+            <w:r>
+              <w:rPr>
+                <w:noProof/>
+                <w:webHidden/>
+              </w:rPr>
+              <w:fldChar w:fldCharType="begin"/>
+            </w:r>
+            <w:r>
+              <w:rPr>
+                <w:noProof/>
+                <w:webHidden/>
+              </w:rPr>
+              <w:instrText xml:space="preserve"> PAGEREF _Toc490429256 \h </w:instrText>
+            </w:r>
+            <w:r>
+              <w:rPr>
+                <w:noProof/>
+                <w:webHidden/>
+              </w:rPr>
+            </w:r>
+            <w:r>
+              <w:rPr>
+                <w:noProof/>
+                <w:webHidden/>
+              </w:rPr>
+              <w:fldChar w:fldCharType="separate"/>
+            </w:r>
+            <w:r>
+              <w:rPr>
+                <w:noProof/>
+                <w:webHidden/>
+              </w:rPr>
+              <w:t>14</w:t>
+            </w:r>
+            <w:r>
+              <w:rPr>
+                <w:noProof/>
+                <w:webHidden/>
+              </w:rPr>
+              <w:fldChar w:fldCharType="end"/>
+            </w:r>
+          </w:hyperlink>
+        </w:p>
+        <w:p>
+          <w:pPr>
+            <w:pStyle w:val="TOC2"/>
+            <w:tabs>
+              <w:tab w:val="left" w:pos="880"/>
+              <w:tab w:val="right" w:leader="dot" w:pos="9350"/>
+            </w:tabs>
+            <w:rPr>
+              <w:rFonts w:eastAsiaTheme="minorEastAsia"/>
+              <w:noProof/>
+            </w:rPr>
+          </w:pPr>
+          <w:hyperlink w:anchor="_Toc490429257" w:history="1">
+            <w:r>
+              <w:rPr>
+                <w:rStyle w:val="Hyperlink"/>
+                <w:noProof/>
+              </w:rPr>
+              <w:t>5.3.</w:t>
+            </w:r>
+            <w:r>
+              <w:rPr>
+                <w:rFonts w:eastAsiaTheme="minorEastAsia"/>
+                <w:noProof/>
+              </w:rPr>
+              <w:tab/>
+            </w:r>
+            <w:r>
+              <w:rPr>
+                <w:rStyle w:val="Hyperlink"/>
+                <w:noProof/>
+              </w:rPr>
+              <w:t>Client</w:t>
+            </w:r>
+            <w:r>
+              <w:rPr>
+                <w:noProof/>
+                <w:webHidden/>
+              </w:rPr>
+              <w:tab/>
+            </w:r>
+            <w:r>
+              <w:rPr>
+                <w:noProof/>
+                <w:webHidden/>
+              </w:rPr>
+              <w:fldChar w:fldCharType="begin"/>
+            </w:r>
+            <w:r>
+              <w:rPr>
+                <w:noProof/>
+                <w:webHidden/>
+              </w:rPr>
+              <w:instrText xml:space="preserve"> PAGEREF _Toc490429257 \h </w:instrText>
+            </w:r>
+            <w:r>
+              <w:rPr>
+                <w:noProof/>
+                <w:webHidden/>
+              </w:rPr>
+            </w:r>
+            <w:r>
+              <w:rPr>
+                <w:noProof/>
+                <w:webHidden/>
+              </w:rPr>
+              <w:fldChar w:fldCharType="separate"/>
+            </w:r>
+            <w:r>
+              <w:rPr>
+                <w:noProof/>
+                <w:webHidden/>
+              </w:rPr>
+              <w:t>15</w:t>
+            </w:r>
+            <w:r>
+              <w:rPr>
+                <w:noProof/>
+                <w:webHidden/>
+              </w:rPr>
+              <w:fldChar w:fldCharType="end"/>
+            </w:r>
+          </w:hyperlink>
+        </w:p>
+        <w:p>
+          <w:pPr>
+            <w:pStyle w:val="TOC2"/>
+            <w:tabs>
+              <w:tab w:val="left" w:pos="880"/>
+              <w:tab w:val="right" w:leader="dot" w:pos="9350"/>
+            </w:tabs>
+            <w:rPr>
+              <w:rFonts w:eastAsiaTheme="minorEastAsia"/>
+              <w:noProof/>
+            </w:rPr>
+          </w:pPr>
+          <w:hyperlink w:anchor="_Toc490429258" w:history="1">
+            <w:r>
+              <w:rPr>
+                <w:rStyle w:val="Hyperlink"/>
+                <w:noProof/>
+              </w:rPr>
+              <w:t>5.4.</w:t>
+            </w:r>
+            <w:r>
+              <w:rPr>
+                <w:rFonts w:eastAsiaTheme="minorEastAsia"/>
+                <w:noProof/>
+              </w:rPr>
+              <w:tab/>
+            </w:r>
+            <w:r>
+              <w:rPr>
+                <w:rStyle w:val="Hyperlink"/>
+                <w:noProof/>
+              </w:rPr>
+              <w:t>app.js</w:t>
+            </w:r>
+            <w:r>
+              <w:rPr>
+                <w:noProof/>
+                <w:webHidden/>
+              </w:rPr>
+              <w:tab/>
+            </w:r>
+            <w:r>
+              <w:rPr>
+                <w:noProof/>
+                <w:webHidden/>
+              </w:rPr>
+              <w:fldChar w:fldCharType="begin"/>
+            </w:r>
+            <w:r>
+              <w:rPr>
+                <w:noProof/>
+                <w:webHidden/>
+              </w:rPr>
+              <w:instrText xml:space="preserve"> PAGEREF _Toc490429258 \h </w:instrText>
+            </w:r>
+            <w:r>
+              <w:rPr>
+                <w:noProof/>
+                <w:webHidden/>
+              </w:rPr>
+            </w:r>
+            <w:r>
+              <w:rPr>
+                <w:noProof/>
+                <w:webHidden/>
+              </w:rPr>
+              <w:fldChar w:fldCharType="separate"/>
+            </w:r>
+            <w:r>
+              <w:rPr>
+                <w:noProof/>
+                <w:webHidden/>
+              </w:rPr>
+              <w:t>17</w:t>
+            </w:r>
+            <w:r>
+              <w:rPr>
+                <w:noProof/>
+                <w:webHidden/>
+              </w:rPr>
+              <w:fldChar w:fldCharType="end"/>
+            </w:r>
+          </w:hyperlink>
+        </w:p>
+        <w:p>
+          <w:pPr>
+            <w:pStyle w:val="TOC2"/>
+            <w:tabs>
+              <w:tab w:val="left" w:pos="880"/>
+              <w:tab w:val="right" w:leader="dot" w:pos="9350"/>
+            </w:tabs>
+            <w:rPr>
+              <w:rFonts w:eastAsiaTheme="minorEastAsia"/>
+              <w:noProof/>
+            </w:rPr>
+          </w:pPr>
+          <w:hyperlink w:anchor="_Toc490429259" w:history="1">
+            <w:r>
+              <w:rPr>
+                <w:rStyle w:val="Hyperlink"/>
+                <w:noProof/>
+              </w:rPr>
+              <w:t>5.5.</w:t>
+            </w:r>
+            <w:r>
+              <w:rPr>
+                <w:rFonts w:eastAsiaTheme="minorEastAsia"/>
+                <w:noProof/>
+              </w:rPr>
+              <w:tab/>
+            </w:r>
+            <w:r>
+              <w:rPr>
+                <w:rStyle w:val="Hyperlink"/>
+                <w:noProof/>
+              </w:rPr>
+              <w:t>requestManager.js</w:t>
+            </w:r>
+            <w:r>
+              <w:rPr>
+                <w:noProof/>
+                <w:webHidden/>
+              </w:rPr>
+              <w:tab/>
+            </w:r>
+            <w:r>
+              <w:rPr>
+                <w:noProof/>
+                <w:webHidden/>
+              </w:rPr>
+              <w:fldChar w:fldCharType="begin"/>
+            </w:r>
+            <w:r>
+              <w:rPr>
+                <w:noProof/>
+                <w:webHidden/>
+              </w:rPr>
+              <w:instrText xml:space="preserve"> PAGEREF _Toc490429259 \h </w:instrText>
+            </w:r>
+            <w:r>
+              <w:rPr>
+                <w:noProof/>
+                <w:webHidden/>
+              </w:rPr>
+            </w:r>
+            <w:r>
+              <w:rPr>
+                <w:noProof/>
+                <w:webHidden/>
+              </w:rPr>
+              <w:fldChar w:fldCharType="separate"/>
+            </w:r>
+            <w:r>
+              <w:rPr>
+                <w:noProof/>
+                <w:webHidden/>
+              </w:rPr>
+              <w:t>20</w:t>
+            </w:r>
+            <w:r>
+              <w:rPr>
+                <w:noProof/>
+                <w:webHidden/>
+              </w:rPr>
+              <w:fldChar w:fldCharType="end"/>
+            </w:r>
+          </w:hyperlink>
+        </w:p>
+        <w:p>
+          <w:pPr>
+            <w:pStyle w:val="TOC2"/>
+            <w:tabs>
+              <w:tab w:val="left" w:pos="880"/>
+              <w:tab w:val="right" w:leader="dot" w:pos="9350"/>
+            </w:tabs>
+            <w:rPr>
+              <w:rFonts w:eastAsiaTheme="minorEastAsia"/>
+              <w:noProof/>
+            </w:rPr>
+          </w:pPr>
+          <w:hyperlink w:anchor="_Toc490429260" w:history="1">
+            <w:r>
+              <w:rPr>
+                <w:rStyle w:val="Hyperlink"/>
+                <w:noProof/>
+              </w:rPr>
+              <w:t>5.6.</w:t>
+            </w:r>
+            <w:r>
+              <w:rPr>
+                <w:rFonts w:eastAsiaTheme="minorEastAsia"/>
+                <w:noProof/>
+              </w:rPr>
+              <w:tab/>
+            </w:r>
+            <w:r>
+              <w:rPr>
+                <w:rStyle w:val="Hyperlink"/>
+                <w:noProof/>
+              </w:rPr>
+              <w:t>databaseManager.js</w:t>
+            </w:r>
+            <w:r>
+              <w:rPr>
+                <w:noProof/>
+                <w:webHidden/>
+              </w:rPr>
+              <w:tab/>
+            </w:r>
+            <w:r>
+              <w:rPr>
+                <w:noProof/>
+                <w:webHidden/>
+              </w:rPr>
+              <w:fldChar w:fldCharType="begin"/>
+            </w:r>
+            <w:r>
+              <w:rPr>
+                <w:noProof/>
+                <w:webHidden/>
+              </w:rPr>
+              <w:instrText xml:space="preserve"> PAGEREF _Toc490429260 \h </w:instrText>
+            </w:r>
+            <w:r>
+              <w:rPr>
+                <w:noProof/>
+                <w:webHidden/>
+              </w:rPr>
+            </w:r>
+            <w:r>
+              <w:rPr>
+                <w:noProof/>
+                <w:webHidden/>
+              </w:rPr>
+              <w:fldChar w:fldCharType="separate"/>
+            </w:r>
+            <w:r>
+              <w:rPr>
+                <w:noProof/>
+                <w:webHidden/>
+              </w:rPr>
+              <w:t>22</w:t>
+            </w:r>
+            <w:r>
+              <w:rPr>
+                <w:noProof/>
+                <w:webHidden/>
+              </w:rPr>
+              <w:fldChar w:fldCharType="end"/>
+            </w:r>
+          </w:hyperlink>
+        </w:p>
+        <w:p>
+          <w:pPr>
+            <w:pStyle w:val="TOC2"/>
+            <w:tabs>
+              <w:tab w:val="left" w:pos="880"/>
+              <w:tab w:val="right" w:leader="dot" w:pos="9350"/>
+            </w:tabs>
+            <w:rPr>
+              <w:rFonts w:eastAsiaTheme="minorEastAsia"/>
+              <w:noProof/>
+            </w:rPr>
+          </w:pPr>
+          <w:hyperlink w:anchor="_Toc490429261" w:history="1">
+            <w:r>
+              <w:rPr>
+                <w:rStyle w:val="Hyperlink"/>
+                <w:noProof/>
+              </w:rPr>
+              <w:t>5.7.</w:t>
+            </w:r>
+            <w:r>
+              <w:rPr>
+                <w:rFonts w:eastAsiaTheme="minorEastAsia"/>
+                <w:noProof/>
+              </w:rPr>
+              <w:tab/>
+            </w:r>
+            <w:r>
+              <w:rPr>
+                <w:rStyle w:val="Hyperlink"/>
+                <w:noProof/>
+              </w:rPr>
+              <w:t>Database</w:t>
+            </w:r>
+            <w:r>
+              <w:rPr>
+                <w:noProof/>
+                <w:webHidden/>
+              </w:rPr>
+              <w:tab/>
+            </w:r>
+            <w:r>
+              <w:rPr>
+                <w:noProof/>
+                <w:webHidden/>
+              </w:rPr>
+              <w:fldChar w:fldCharType="begin"/>
+            </w:r>
+            <w:r>
+              <w:rPr>
+                <w:noProof/>
+                <w:webHidden/>
+              </w:rPr>
+              <w:instrText xml:space="preserve"> PAGEREF _Toc490429261 \h </w:instrText>
+            </w:r>
+            <w:r>
+              <w:rPr>
+                <w:noProof/>
+                <w:webHidden/>
+              </w:rPr>
+            </w:r>
+            <w:r>
+              <w:rPr>
+                <w:noProof/>
+                <w:webHidden/>
+              </w:rPr>
+              <w:fldChar w:fldCharType="separate"/>
+            </w:r>
+            <w:r>
+              <w:rPr>
+                <w:noProof/>
+                <w:webHidden/>
+              </w:rPr>
+              <w:t>27</w:t>
+            </w:r>
+            <w:r>
+              <w:rPr>
+                <w:noProof/>
+                <w:webHidden/>
+              </w:rPr>
+              <w:fldChar w:fldCharType="end"/>
+            </w:r>
+          </w:hyperlink>
+        </w:p>
+        <w:p>
+          <w:pPr>
+            <w:pStyle w:val="TOC1"/>
+            <w:tabs>
+              <w:tab w:val="left" w:pos="440"/>
+              <w:tab w:val="right" w:leader="dot" w:pos="9350"/>
+            </w:tabs>
+            <w:rPr>
+              <w:rFonts w:eastAsiaTheme="minorEastAsia"/>
+              <w:noProof/>
+            </w:rPr>
+          </w:pPr>
+          <w:hyperlink w:anchor="_Toc490429262" w:history="1">
+            <w:r>
+              <w:rPr>
+                <w:rStyle w:val="Hyperlink"/>
+                <w:noProof/>
+              </w:rPr>
+              <w:t>6.</w:t>
+            </w:r>
+            <w:r>
+              <w:rPr>
+                <w:rFonts w:eastAsiaTheme="minorEastAsia"/>
+                <w:noProof/>
+              </w:rPr>
+              <w:tab/>
+            </w:r>
+            <w:r>
+              <w:rPr>
+                <w:rStyle w:val="Hyperlink"/>
+                <w:noProof/>
+              </w:rPr>
+              <w:t>Diagrams</w:t>
+            </w:r>
+            <w:r>
+              <w:rPr>
+                <w:noProof/>
+                <w:webHidden/>
+              </w:rPr>
+              <w:tab/>
+            </w:r>
+            <w:r>
+              <w:rPr>
+                <w:noProof/>
+                <w:webHidden/>
+              </w:rPr>
+              <w:fldChar w:fldCharType="begin"/>
+            </w:r>
+            <w:r>
+              <w:rPr>
+                <w:noProof/>
+                <w:webHidden/>
+              </w:rPr>
+              <w:instrText xml:space="preserve"> PAGEREF _Toc490429262 \h </w:instrText>
+            </w:r>
+            <w:r>
+              <w:rPr>
+                <w:noProof/>
+                <w:webHidden/>
+              </w:rPr>
+            </w:r>
+            <w:r>
+              <w:rPr>
+                <w:noProof/>
+                <w:webHidden/>
+              </w:rPr>
+              <w:fldChar w:fldCharType="separate"/>
+            </w:r>
+            <w:r>
+              <w:rPr>
+                <w:noProof/>
+                <w:webHidden/>
+              </w:rPr>
+              <w:t>27</w:t>
+            </w:r>
+            <w:r>
+              <w:rPr>
+                <w:noProof/>
+                <w:webHidden/>
+              </w:rPr>
+              <w:fldChar w:fldCharType="end"/>
+            </w:r>
+          </w:hyperlink>
+        </w:p>
+        <w:p>
+          <w:pPr>
+            <w:pStyle w:val="TOC1"/>
+            <w:tabs>
+              <w:tab w:val="left" w:pos="440"/>
+              <w:tab w:val="right" w:leader="dot" w:pos="9350"/>
+            </w:tabs>
+            <w:rPr>
+              <w:rFonts w:eastAsiaTheme="minorEastAsia"/>
+              <w:noProof/>
+            </w:rPr>
+          </w:pPr>
+          <w:hyperlink w:anchor="_Toc490429263" w:history="1">
+            <w:r>
+              <w:rPr>
+                <w:rStyle w:val="Hyperlink"/>
+                <w:noProof/>
+              </w:rPr>
+              <w:t>7.</w:t>
+            </w:r>
+            <w:r>
+              <w:rPr>
+                <w:rFonts w:eastAsiaTheme="minorEastAsia"/>
+                <w:noProof/>
+              </w:rPr>
+              <w:tab/>
+            </w:r>
+            <w:r>
+              <w:rPr>
+                <w:rStyle w:val="Hyperlink"/>
+                <w:noProof/>
+              </w:rPr>
+              <w:t>References</w:t>
+            </w:r>
+            <w:r>
+              <w:rPr>
+                <w:noProof/>
+                <w:webHidden/>
+              </w:rPr>
+              <w:tab/>
+            </w:r>
+            <w:r>
+              <w:rPr>
+                <w:noProof/>
+                <w:webHidden/>
+              </w:rPr>
+              <w:fldChar w:fldCharType="begin"/>
+            </w:r>
+            <w:r>
+              <w:rPr>
+                <w:noProof/>
+                <w:webHidden/>
+              </w:rPr>
+              <w:instrText xml:space="preserve"> PAGEREF _Toc490429263 \h </w:instrText>
+            </w:r>
+            <w:r>
+              <w:rPr>
+                <w:noProof/>
+                <w:webHidden/>
+              </w:rPr>
+            </w:r>
+            <w:r>
+              <w:rPr>
+                <w:noProof/>
+                <w:webHidden/>
+              </w:rPr>
+              <w:fldChar w:fldCharType="separate"/>
+            </w:r>
+            <w:r>
+              <w:rPr>
+                <w:noProof/>
+                <w:webHidden/>
+              </w:rPr>
+              <w:t>29</w:t>
             </w:r>
             <w:r>
               <w:rPr>
@@ -2117,12 +5081,11 @@
           <w:numId w:val="1"/>
         </w:numPr>
       </w:pPr>
-      <w:bookmarkStart w:id="1" w:name="_Toc490420849"/>
-      <w:r>
-        <w:lastRenderedPageBreak/>
+      <w:bookmarkStart w:id="2" w:name="_Toc490429217"/>
+      <w:r>
         <w:t>Introduction</w:t>
       </w:r>
-      <w:bookmarkEnd w:id="1"/>
+      <w:bookmarkEnd w:id="2"/>
     </w:p>
     <w:p>
       <w:pPr>
@@ -2132,11 +5095,11 @@
           <w:numId w:val="1"/>
         </w:numPr>
       </w:pPr>
-      <w:bookmarkStart w:id="2" w:name="_Toc490420850"/>
+      <w:bookmarkStart w:id="3" w:name="_Toc490429218"/>
       <w:r>
         <w:t>Purpose of the document</w:t>
       </w:r>
-      <w:bookmarkEnd w:id="2"/>
+      <w:bookmarkEnd w:id="3"/>
     </w:p>
     <w:p>
       <w:r>
@@ -2152,11 +5115,11 @@
           <w:numId w:val="1"/>
         </w:numPr>
       </w:pPr>
-      <w:bookmarkStart w:id="3" w:name="_Toc490420851"/>
+      <w:bookmarkStart w:id="4" w:name="_Toc490429219"/>
       <w:r>
         <w:t>Scope of the document</w:t>
       </w:r>
-      <w:bookmarkEnd w:id="3"/>
+      <w:bookmarkEnd w:id="4"/>
     </w:p>
     <w:p>
       <w:r>
@@ -2172,11 +5135,11 @@
           <w:numId w:val="1"/>
         </w:numPr>
       </w:pPr>
-      <w:bookmarkStart w:id="4" w:name="_Toc490420852"/>
+      <w:bookmarkStart w:id="5" w:name="_Toc490429220"/>
       <w:r>
         <w:t>Definitions</w:t>
       </w:r>
-      <w:bookmarkEnd w:id="4"/>
+      <w:bookmarkEnd w:id="5"/>
     </w:p>
     <w:p>
       <w:pPr>
@@ -2313,11 +5276,11 @@
           <w:numId w:val="1"/>
         </w:numPr>
       </w:pPr>
-      <w:bookmarkStart w:id="5" w:name="_Toc490420853"/>
+      <w:bookmarkStart w:id="6" w:name="_Toc490429221"/>
       <w:r>
         <w:t>System Overview</w:t>
       </w:r>
-      <w:bookmarkEnd w:id="5"/>
+      <w:bookmarkEnd w:id="6"/>
     </w:p>
     <w:p>
       <w:pPr>
@@ -2327,11 +5290,11 @@
           <w:numId w:val="1"/>
         </w:numPr>
       </w:pPr>
-      <w:bookmarkStart w:id="6" w:name="_Toc490420854"/>
+      <w:bookmarkStart w:id="7" w:name="_Toc490429222"/>
       <w:r>
         <w:t>Description of Software</w:t>
       </w:r>
-      <w:bookmarkEnd w:id="6"/>
+      <w:bookmarkEnd w:id="7"/>
       <w:r>
         <w:t xml:space="preserve"> </w:t>
       </w:r>
@@ -2358,11 +5321,11 @@
           <w:numId w:val="1"/>
         </w:numPr>
       </w:pPr>
-      <w:bookmarkStart w:id="7" w:name="_Toc490420855"/>
+      <w:bookmarkStart w:id="8" w:name="_Toc490429223"/>
       <w:r>
         <w:t>Technologies Used</w:t>
       </w:r>
-      <w:bookmarkEnd w:id="7"/>
+      <w:bookmarkEnd w:id="8"/>
     </w:p>
     <w:p>
       <w:pPr>
@@ -2381,12 +5344,12 @@
           <w:numId w:val="1"/>
         </w:numPr>
       </w:pPr>
-      <w:bookmarkStart w:id="8" w:name="_Toc490420856"/>
+      <w:bookmarkStart w:id="9" w:name="_Toc490429224"/>
       <w:r>
         <w:lastRenderedPageBreak/>
         <w:t>Database</w:t>
       </w:r>
-      <w:bookmarkEnd w:id="8"/>
+      <w:bookmarkEnd w:id="9"/>
     </w:p>
     <w:p>
       <w:pPr>
@@ -2424,11 +5387,11 @@
           <w:numId w:val="1"/>
         </w:numPr>
       </w:pPr>
-      <w:bookmarkStart w:id="9" w:name="_Toc490420857"/>
+      <w:bookmarkStart w:id="10" w:name="_Toc490429225"/>
       <w:r>
         <w:t>GUI</w:t>
       </w:r>
-      <w:bookmarkEnd w:id="9"/>
+      <w:bookmarkEnd w:id="10"/>
     </w:p>
     <w:p>
       <w:pPr>
@@ -2458,11 +5421,11 @@
           <w:numId w:val="1"/>
         </w:numPr>
       </w:pPr>
-      <w:bookmarkStart w:id="10" w:name="_Toc490420858"/>
+      <w:bookmarkStart w:id="11" w:name="_Toc490429226"/>
       <w:r>
         <w:t>Network</w:t>
       </w:r>
-      <w:bookmarkEnd w:id="10"/>
+      <w:bookmarkEnd w:id="11"/>
     </w:p>
     <w:p>
       <w:pPr>
@@ -2503,11 +5466,11 @@
           <w:numId w:val="1"/>
         </w:numPr>
       </w:pPr>
-      <w:bookmarkStart w:id="11" w:name="_Toc490420859"/>
+      <w:bookmarkStart w:id="12" w:name="_Toc490429227"/>
       <w:r>
         <w:t>Client/Server</w:t>
       </w:r>
-      <w:bookmarkEnd w:id="11"/>
+      <w:bookmarkEnd w:id="12"/>
     </w:p>
     <w:p>
       <w:pPr>
@@ -2538,11 +5501,11 @@
           <w:numId w:val="1"/>
         </w:numPr>
       </w:pPr>
-      <w:bookmarkStart w:id="12" w:name="_Toc490420860"/>
+      <w:bookmarkStart w:id="13" w:name="_Toc490429228"/>
       <w:r>
         <w:t>System Architecture</w:t>
       </w:r>
-      <w:bookmarkEnd w:id="12"/>
+      <w:bookmarkEnd w:id="13"/>
     </w:p>
     <w:p>
       <w:pPr>
@@ -2552,9 +5515,11 @@
           <w:numId w:val="1"/>
         </w:numPr>
       </w:pPr>
+      <w:bookmarkStart w:id="14" w:name="_Toc490429229"/>
       <w:r>
         <w:t>Architectural Design Components</w:t>
       </w:r>
+      <w:bookmarkEnd w:id="14"/>
     </w:p>
     <w:p>
       <w:pPr>
@@ -2564,9 +5529,11 @@
           <w:numId w:val="1"/>
         </w:numPr>
       </w:pPr>
+      <w:bookmarkStart w:id="15" w:name="_Toc490429230"/>
       <w:r>
         <w:t>Database</w:t>
       </w:r>
+      <w:bookmarkEnd w:id="15"/>
     </w:p>
     <w:p>
       <w:pPr>
@@ -2616,9 +5583,11 @@
           <w:numId w:val="1"/>
         </w:numPr>
       </w:pPr>
+      <w:bookmarkStart w:id="16" w:name="_Toc490429231"/>
       <w:r>
         <w:t>GUI</w:t>
       </w:r>
+      <w:bookmarkEnd w:id="16"/>
     </w:p>
     <w:p>
       <w:pPr>
@@ -2651,10 +5620,12 @@
           <w:numId w:val="1"/>
         </w:numPr>
       </w:pPr>
+      <w:bookmarkStart w:id="17" w:name="_Toc490429232"/>
       <w:r>
         <w:lastRenderedPageBreak/>
         <w:t>Client</w:t>
       </w:r>
+      <w:bookmarkEnd w:id="17"/>
     </w:p>
     <w:p>
       <w:pPr>
@@ -2681,9 +5652,11 @@
           <w:numId w:val="1"/>
         </w:numPr>
       </w:pPr>
+      <w:bookmarkStart w:id="18" w:name="_Toc490429233"/>
       <w:r>
         <w:t>Server</w:t>
       </w:r>
+      <w:bookmarkEnd w:id="18"/>
     </w:p>
     <w:p>
       <w:pPr>
@@ -2702,15 +5675,20 @@
           <w:numId w:val="1"/>
         </w:numPr>
       </w:pPr>
+      <w:bookmarkStart w:id="19" w:name="_Toc490429234"/>
       <w:r>
         <w:t>Architectural Structure Components</w:t>
       </w:r>
+      <w:bookmarkEnd w:id="19"/>
     </w:p>
     <w:p>
       <w:pPr>
         <w:ind w:firstLine="360"/>
       </w:pPr>
       <w:r>
+        <w:rPr>
+          <w:noProof/>
+        </w:rPr>
         <w:drawing>
           <wp:anchor distT="0" distB="0" distL="114300" distR="114300" simplePos="0" relativeHeight="251658240" behindDoc="1" locked="0" layoutInCell="1" allowOverlap="1">
             <wp:simplePos x="0" y="0"/>
@@ -2805,10 +5783,12 @@
           <w:numId w:val="1"/>
         </w:numPr>
       </w:pPr>
+      <w:bookmarkStart w:id="20" w:name="_Toc490429235"/>
       <w:r>
         <w:lastRenderedPageBreak/>
         <w:t>Data Design</w:t>
       </w:r>
+      <w:bookmarkEnd w:id="20"/>
     </w:p>
     <w:p>
       <w:r>
@@ -2824,9 +5804,11 @@
           <w:numId w:val="1"/>
         </w:numPr>
       </w:pPr>
+      <w:bookmarkStart w:id="21" w:name="_Toc490429236"/>
       <w:r>
         <w:t>Message Object</w:t>
       </w:r>
+      <w:bookmarkEnd w:id="21"/>
     </w:p>
     <w:p>
       <w:pPr>
@@ -3112,9 +6094,11 @@
           <w:numId w:val="1"/>
         </w:numPr>
       </w:pPr>
+      <w:bookmarkStart w:id="22" w:name="_Toc490429237"/>
       <w:r>
         <w:t>Player Object</w:t>
       </w:r>
+      <w:bookmarkEnd w:id="22"/>
     </w:p>
     <w:p>
       <w:pPr>
@@ -3754,9 +6738,11 @@
           <w:numId w:val="1"/>
         </w:numPr>
       </w:pPr>
+      <w:bookmarkStart w:id="23" w:name="_Toc490429238"/>
       <w:r>
         <w:t>Piece Object</w:t>
       </w:r>
+      <w:bookmarkEnd w:id="23"/>
     </w:p>
     <w:p>
       <w:pPr>
@@ -4025,9 +7011,11 @@
           <w:numId w:val="1"/>
         </w:numPr>
       </w:pPr>
+      <w:bookmarkStart w:id="24" w:name="_Toc490429239"/>
       <w:r>
         <w:t>Game Object</w:t>
       </w:r>
+      <w:bookmarkEnd w:id="24"/>
     </w:p>
     <w:p>
       <w:pPr>
@@ -4665,9 +7653,11 @@
           <w:numId w:val="1"/>
         </w:numPr>
       </w:pPr>
+      <w:bookmarkStart w:id="25" w:name="_Toc490429240"/>
       <w:r>
         <w:t>Get Games Request Object</w:t>
       </w:r>
+      <w:bookmarkEnd w:id="25"/>
     </w:p>
     <w:p>
       <w:pPr>
@@ -4855,9 +7845,11 @@
           <w:numId w:val="1"/>
         </w:numPr>
       </w:pPr>
+      <w:bookmarkStart w:id="26" w:name="_Toc490429241"/>
       <w:r>
         <w:t>Get Games Response Object</w:t>
       </w:r>
+      <w:bookmarkEnd w:id="26"/>
     </w:p>
     <w:p>
       <w:pPr>
@@ -5124,9 +8116,11 @@
           <w:numId w:val="1"/>
         </w:numPr>
       </w:pPr>
+      <w:bookmarkStart w:id="27" w:name="_Toc490429242"/>
       <w:r>
         <w:t>New Game Request Object</w:t>
       </w:r>
+      <w:bookmarkEnd w:id="27"/>
     </w:p>
     <w:p>
       <w:pPr>
@@ -5400,9 +8394,11 @@
           <w:numId w:val="1"/>
         </w:numPr>
       </w:pPr>
+      <w:bookmarkStart w:id="28" w:name="_Toc490429243"/>
       <w:r>
         <w:t>New Game Response Object</w:t>
       </w:r>
+      <w:bookmarkEnd w:id="28"/>
     </w:p>
     <w:p>
       <w:pPr>
@@ -5740,9 +8736,11 @@
           <w:numId w:val="1"/>
         </w:numPr>
       </w:pPr>
+      <w:bookmarkStart w:id="29" w:name="_Toc490429244"/>
       <w:r>
         <w:t>Join Game Request Object</w:t>
       </w:r>
+      <w:bookmarkEnd w:id="29"/>
     </w:p>
     <w:p>
       <w:pPr>
@@ -6014,6 +9012,7 @@
           <w:numId w:val="1"/>
         </w:numPr>
       </w:pPr>
+      <w:bookmarkStart w:id="30" w:name="_Toc490429245"/>
       <w:r>
         <w:lastRenderedPageBreak/>
         <w:t xml:space="preserve">Join Game Response Object </w:t>
@@ -6022,6 +9021,7 @@
       <w:r>
         <w:t>Object</w:t>
       </w:r>
+      <w:bookmarkEnd w:id="30"/>
       <w:proofErr w:type="spellEnd"/>
     </w:p>
     <w:p>
@@ -6364,9 +9364,11 @@
           <w:numId w:val="1"/>
         </w:numPr>
       </w:pPr>
+      <w:bookmarkStart w:id="31" w:name="_Toc490429246"/>
       <w:r>
         <w:t>Make Move Request Object</w:t>
       </w:r>
+      <w:bookmarkEnd w:id="31"/>
     </w:p>
     <w:p>
       <w:pPr>
@@ -6630,9 +9632,11 @@
           <w:numId w:val="1"/>
         </w:numPr>
       </w:pPr>
+      <w:bookmarkStart w:id="32" w:name="_Toc490429247"/>
       <w:r>
         <w:t>Make Move Response Object</w:t>
       </w:r>
+      <w:bookmarkEnd w:id="32"/>
     </w:p>
     <w:p>
       <w:pPr>
@@ -6932,9 +9936,11 @@
           <w:numId w:val="1"/>
         </w:numPr>
       </w:pPr>
+      <w:bookmarkStart w:id="33" w:name="_Toc490429248"/>
       <w:r>
         <w:t>Get Updates Request Object</w:t>
       </w:r>
+      <w:bookmarkEnd w:id="33"/>
     </w:p>
     <w:p>
       <w:pPr>
@@ -7135,9 +10141,11 @@
           <w:numId w:val="1"/>
         </w:numPr>
       </w:pPr>
+      <w:bookmarkStart w:id="34" w:name="_Toc490429249"/>
       <w:r>
         <w:t>Get Updates Response Object</w:t>
       </w:r>
+      <w:bookmarkEnd w:id="34"/>
     </w:p>
     <w:p>
       <w:pPr>
@@ -7483,9 +10491,11 @@
           <w:numId w:val="1"/>
         </w:numPr>
       </w:pPr>
+      <w:bookmarkStart w:id="35" w:name="_Toc490429250"/>
       <w:r>
         <w:t>Send Message Request Object</w:t>
       </w:r>
+      <w:bookmarkEnd w:id="35"/>
     </w:p>
     <w:p>
       <w:pPr>
@@ -7750,9 +10760,11 @@
           <w:numId w:val="1"/>
         </w:numPr>
       </w:pPr>
+      <w:bookmarkStart w:id="36" w:name="_Toc490429251"/>
       <w:r>
         <w:t>Send Message Response Object</w:t>
       </w:r>
+      <w:bookmarkEnd w:id="36"/>
     </w:p>
     <w:p>
       <w:r>
@@ -7945,9 +10957,11 @@
           <w:numId w:val="1"/>
         </w:numPr>
       </w:pPr>
+      <w:bookmarkStart w:id="37" w:name="_Toc490429252"/>
       <w:r>
         <w:t>Component Design</w:t>
       </w:r>
+      <w:bookmarkEnd w:id="37"/>
     </w:p>
     <w:p>
       <w:pPr>
@@ -7957,9 +10971,11 @@
           <w:numId w:val="1"/>
         </w:numPr>
       </w:pPr>
+      <w:bookmarkStart w:id="38" w:name="_Toc490429253"/>
       <w:r>
         <w:t>Overview</w:t>
       </w:r>
+      <w:bookmarkEnd w:id="38"/>
     </w:p>
     <w:p>
       <w:pPr>
@@ -7980,9 +10996,11 @@
           <w:numId w:val="1"/>
         </w:numPr>
       </w:pPr>
+      <w:bookmarkStart w:id="39" w:name="_Toc490429254"/>
       <w:r>
         <w:t>GUI</w:t>
       </w:r>
+      <w:bookmarkEnd w:id="39"/>
     </w:p>
     <w:p>
       <w:pPr>
@@ -8003,9 +11021,11 @@
           <w:numId w:val="1"/>
         </w:numPr>
       </w:pPr>
+      <w:bookmarkStart w:id="40" w:name="_Toc490429255"/>
       <w:r>
         <w:t>Sidebar Menu</w:t>
       </w:r>
+      <w:bookmarkEnd w:id="40"/>
     </w:p>
     <w:p>
       <w:pPr>
@@ -8066,9 +11086,11 @@
           <w:numId w:val="1"/>
         </w:numPr>
       </w:pPr>
+      <w:bookmarkStart w:id="41" w:name="_Toc490429256"/>
       <w:r>
         <w:t>Main Screen</w:t>
       </w:r>
+      <w:bookmarkEnd w:id="41"/>
     </w:p>
     <w:p>
       <w:pPr>
@@ -8196,9 +11218,11 @@
           <w:numId w:val="1"/>
         </w:numPr>
       </w:pPr>
+      <w:bookmarkStart w:id="42" w:name="_Toc490429257"/>
       <w:r>
         <w:t>Client</w:t>
       </w:r>
+      <w:bookmarkEnd w:id="42"/>
     </w:p>
     <w:p>
       <w:pPr>
@@ -9832,9 +12856,11 @@
           <w:numId w:val="1"/>
         </w:numPr>
       </w:pPr>
+      <w:bookmarkStart w:id="43" w:name="_Toc490429258"/>
       <w:r>
         <w:t>app.js</w:t>
       </w:r>
+      <w:bookmarkEnd w:id="43"/>
     </w:p>
     <w:p>
       <w:pPr>
@@ -11928,9 +14954,11 @@
           <w:numId w:val="1"/>
         </w:numPr>
       </w:pPr>
+      <w:bookmarkStart w:id="44" w:name="_Toc490429259"/>
       <w:r>
         <w:t>requestManager.js</w:t>
       </w:r>
+      <w:bookmarkEnd w:id="44"/>
     </w:p>
     <w:p>
       <w:pPr>
@@ -13965,9 +16993,11 @@
           <w:numId w:val="1"/>
         </w:numPr>
       </w:pPr>
+      <w:bookmarkStart w:id="45" w:name="_Toc490429260"/>
       <w:r>
         <w:t>databaseManager.js</w:t>
       </w:r>
+      <w:bookmarkEnd w:id="45"/>
     </w:p>
     <w:p>
       <w:pPr>
@@ -17901,9 +20931,11 @@
           <w:numId w:val="1"/>
         </w:numPr>
       </w:pPr>
+      <w:bookmarkStart w:id="46" w:name="_Toc490429261"/>
       <w:r>
         <w:t>Database</w:t>
       </w:r>
+      <w:bookmarkEnd w:id="46"/>
     </w:p>
     <w:p>
       <w:pPr>
@@ -17964,9 +20996,11 @@
           <w:numId w:val="1"/>
         </w:numPr>
       </w:pPr>
+      <w:bookmarkStart w:id="47" w:name="_Toc490429262"/>
       <w:r>
         <w:t>Diagrams</w:t>
       </w:r>
+      <w:bookmarkEnd w:id="47"/>
     </w:p>
     <w:p/>
     <w:p>
@@ -17990,6 +21024,7 @@
         <w:rPr>
           <w:b/>
           <w:bCs/>
+          <w:noProof/>
         </w:rPr>
         <w:drawing>
           <wp:inline distT="0" distB="0" distL="0" distR="0">
@@ -18057,6 +21092,7 @@
         <w:rPr>
           <w:b/>
           <w:bCs/>
+          <w:noProof/>
         </w:rPr>
         <w:drawing>
           <wp:inline distT="0" distB="0" distL="0" distR="0">
@@ -18127,6 +21163,7 @@
         <w:rPr>
           <w:b/>
           <w:bCs/>
+          <w:noProof/>
         </w:rPr>
         <w:drawing>
           <wp:inline distT="0" distB="0" distL="0" distR="0">
@@ -18194,6 +21231,7 @@
         <w:rPr>
           <w:b/>
           <w:bCs/>
+          <w:noProof/>
         </w:rPr>
         <w:drawing>
           <wp:inline distT="0" distB="0" distL="0" distR="0">
@@ -18254,6 +21292,9 @@
         <w:t>Server Data Flow:</w:t>
       </w:r>
       <w:r>
+        <w:rPr>
+          <w:noProof/>
+        </w:rPr>
         <w:drawing>
           <wp:inline distT="0" distB="0" distL="0" distR="0">
             <wp:extent cx="6489700" cy="2914650"/>
@@ -18317,14 +21358,11 @@
           <w:numId w:val="1"/>
         </w:numPr>
       </w:pPr>
-      <w:r>
-        <w:t>Referen</w:t>
-      </w:r>
-      <w:bookmarkStart w:id="13" w:name="_GoBack"/>
-      <w:bookmarkEnd w:id="13"/>
-      <w:r>
-        <w:t>ces</w:t>
-      </w:r>
+      <w:bookmarkStart w:id="48" w:name="_Toc490429263"/>
+      <w:r>
+        <w:t>References</w:t>
+      </w:r>
+      <w:bookmarkEnd w:id="48"/>
     </w:p>
     <w:p>
       <w:r>
@@ -19984,6 +23022,7 @@
   <w:style w:type="character" w:default="1" w:styleId="DefaultParagraphFont">
     <w:name w:val="Default Paragraph Font"/>
     <w:uiPriority w:val="1"/>
+    <w:semiHidden/>
     <w:unhideWhenUsed/>
   </w:style>
   <w:style w:type="table" w:default="1" w:styleId="TableNormal">
@@ -20345,7 +23384,7 @@
     <w:charset w:val="00"/>
     <w:family w:val="roman"/>
     <w:pitch w:val="variable"/>
-    <w:sig w:usb0="E0002AFF" w:usb1="C0007843" w:usb2="00000009" w:usb3="00000000" w:csb0="000001FF" w:csb1="00000000"/>
+    <w:sig w:usb0="E0002EFF" w:usb1="C0007843" w:usb2="00000009" w:usb3="00000000" w:csb0="000001FF" w:csb1="00000000"/>
   </w:font>
   <w:font w:name="Courier New">
     <w:panose1 w:val="02070309020205020404"/>
@@ -20408,6 +23447,7 @@
   <w:rsids>
     <w:rsidRoot w:val="004E0A4A"/>
     <w:rsid w:val="004E0A4A"/>
+    <w:rsid w:val="005E4334"/>
   </w:rsids>
   <m:mathPr>
     <m:mathFont m:val="Cambria Math"/>
@@ -21139,7 +24179,7 @@
 </file>
 
 <file path=customXml/itemProps1.xml><?xml version="1.0" encoding="utf-8"?>
-<ds:datastoreItem xmlns:ds="http://schemas.openxmlformats.org/officeDocument/2006/customXml" ds:itemID="{21102C79-890C-4C6B-B5F3-5272F859C6C4}">
+<ds:datastoreItem xmlns:ds="http://schemas.openxmlformats.org/officeDocument/2006/customXml" ds:itemID="{D4AAE444-81B7-4A1D-A9C6-A4B77945BF6A}">
   <ds:schemaRefs>
     <ds:schemaRef ds:uri="http://schemas.openxmlformats.org/officeDocument/2006/bibliography"/>
   </ds:schemaRefs>
